--- a/Assignments/OOD/U71A3.docx
+++ b/Assignments/OOD/U71A3.docx
@@ -3310,8 +3310,6 @@
               </w:rPr>
               <w:t>Your Overview must include:</w:t>
             </w:r>
-            <w:bookmarkStart w:id="0" w:name="_GoBack"/>
-            <w:bookmarkEnd w:id="0"/>
           </w:p>
           <w:p>
             <w:pPr>
@@ -3586,6 +3584,7 @@
                 <w:sz w:val="24"/>
                 <w:szCs w:val="22"/>
               </w:rPr>
+              <w:lastRenderedPageBreak/>
               <w:t>Evidence you must produce for this task</w:t>
             </w:r>
           </w:p>
@@ -5000,6 +4999,7 @@
                 <w:sz w:val="24"/>
                 <w:szCs w:val="22"/>
               </w:rPr>
+              <w:lastRenderedPageBreak/>
               <w:t>Student checklist</w:t>
             </w:r>
           </w:p>
@@ -5880,8 +5880,69 @@
         </w:drawing>
       </w:r>
     </w:p>
+    <w:p/>
+    <w:p/>
+    <w:p/>
+    <w:p/>
+    <w:p/>
+    <w:p/>
+    <w:p/>
+    <w:p/>
+    <w:p>
+      <w:pPr>
+        <w:tabs>
+          <w:tab w:val="left" w:pos="2655"/>
+        </w:tabs>
+      </w:pPr>
+      <w:r>
+        <w:lastRenderedPageBreak/>
+        <w:tab/>
+      </w:r>
+      <w:r>
+        <w:rPr>
+          <w:noProof/>
+        </w:rPr>
+        <w:drawing>
+          <wp:inline distT="0" distB="0" distL="0" distR="0" wp14:anchorId="3FA16F20" wp14:editId="54575C8B">
+            <wp:extent cx="6645910" cy="2336800"/>
+            <wp:effectExtent l="0" t="0" r="2540" b="6350"/>
+            <wp:docPr id="2" name="Picture 2"/>
+            <wp:cNvGraphicFramePr>
+              <a:graphicFrameLocks xmlns:a="http://schemas.openxmlformats.org/drawingml/2006/main" noChangeAspect="1"/>
+            </wp:cNvGraphicFramePr>
+            <a:graphic xmlns:a="http://schemas.openxmlformats.org/drawingml/2006/main">
+              <a:graphicData uri="http://schemas.openxmlformats.org/drawingml/2006/picture">
+                <pic:pic xmlns:pic="http://schemas.openxmlformats.org/drawingml/2006/picture">
+                  <pic:nvPicPr>
+                    <pic:cNvPr id="1" name=""/>
+                    <pic:cNvPicPr/>
+                  </pic:nvPicPr>
+                  <pic:blipFill>
+                    <a:blip r:embed="rId14"/>
+                    <a:stretch>
+                      <a:fillRect/>
+                    </a:stretch>
+                  </pic:blipFill>
+                  <pic:spPr>
+                    <a:xfrm>
+                      <a:off x="0" y="0"/>
+                      <a:ext cx="6645910" cy="2336800"/>
+                    </a:xfrm>
+                    <a:prstGeom prst="rect">
+                      <a:avLst/>
+                    </a:prstGeom>
+                  </pic:spPr>
+                </pic:pic>
+              </a:graphicData>
+            </a:graphic>
+          </wp:inline>
+        </w:drawing>
+      </w:r>
+      <w:bookmarkStart w:id="0" w:name="_GoBack"/>
+      <w:bookmarkEnd w:id="0"/>
+    </w:p>
     <w:sectPr>
-      <w:footerReference w:type="default" r:id="rId14"/>
+      <w:footerReference w:type="default" r:id="rId15"/>
       <w:pgSz w:w="11906" w:h="16838"/>
       <w:pgMar w:top="720" w:right="720" w:bottom="720" w:left="720" w:header="709" w:footer="297" w:gutter="0"/>
       <w:pgNumType w:start="1"/>
@@ -8795,6 +8856,7 @@
     <w:lsdException w:name="Strong" w:qFormat="1"/>
     <w:lsdException w:name="Emphasis" w:qFormat="1"/>
     <w:lsdException w:name="HTML Preformatted" w:semiHidden="1" w:unhideWhenUsed="1"/>
+    <w:lsdException w:name="Normal Table" w:semiHidden="1" w:unhideWhenUsed="1"/>
     <w:lsdException w:name="No List" w:semiHidden="1" w:unhideWhenUsed="1"/>
     <w:lsdException w:name="Outline List 1" w:semiHidden="1" w:unhideWhenUsed="1"/>
     <w:lsdException w:name="Outline List 2" w:semiHidden="1" w:unhideWhenUsed="1"/>
@@ -8837,8 +8899,10 @@
     <w:lsdException w:name="Table Elegant" w:semiHidden="1" w:unhideWhenUsed="1"/>
     <w:lsdException w:name="Table Professional" w:semiHidden="1" w:unhideWhenUsed="1"/>
     <w:lsdException w:name="Table Subtle 1" w:semiHidden="1" w:unhideWhenUsed="1"/>
+    <w:lsdException w:name="Table Subtle 2" w:semiHidden="1" w:unhideWhenUsed="1"/>
     <w:lsdException w:name="Table Web 1" w:semiHidden="1" w:unhideWhenUsed="1"/>
     <w:lsdException w:name="Table Web 2" w:semiHidden="1" w:unhideWhenUsed="1"/>
+    <w:lsdException w:name="Table Web 3" w:semiHidden="1" w:unhideWhenUsed="1"/>
     <w:lsdException w:name="Table Theme" w:semiHidden="1" w:unhideWhenUsed="1"/>
     <w:lsdException w:name="Placeholder Text" w:semiHidden="1" w:uiPriority="99"/>
     <w:lsdException w:name="No Spacing" w:uiPriority="1" w:qFormat="1"/>
@@ -9729,15 +9793,6 @@
 </file>
 
 <file path=customXml/item1.xml><?xml version="1.0" encoding="utf-8"?>
-<?mso-contentType ?>
-<FormTemplates xmlns="http://schemas.microsoft.com/sharepoint/v3/contenttype/forms">
-  <Display>DocumentLibraryForm</Display>
-  <Edit>DocumentLibraryForm</Edit>
-  <New>DocumentLibraryForm</New>
-</FormTemplates>
-</file>
-
-<file path=customXml/item2.xml><?xml version="1.0" encoding="utf-8"?>
 <ct:contentTypeSchema xmlns:ct="http://schemas.microsoft.com/office/2006/metadata/contentType" xmlns:ma="http://schemas.microsoft.com/office/2006/metadata/properties/metaAttributes" ct:_="" ma:_="" ma:contentTypeName="Document" ma:contentTypeID="0x0101003A13CCED29A66D4CA4E37E9DEBC59716" ma:contentTypeVersion="0" ma:contentTypeDescription="Create a new document." ma:contentTypeScope="" ma:versionID="d38212e5af8443894e35d5b04a430936">
   <xsd:schema xmlns:xsd="http://www.w3.org/2001/XMLSchema" xmlns:xs="http://www.w3.org/2001/XMLSchema" xmlns:p="http://schemas.microsoft.com/office/2006/metadata/properties" targetNamespace="http://schemas.microsoft.com/office/2006/metadata/properties" ma:root="true" ma:fieldsID="c64490b4aec6201516c3a874156f37b2">
     <xsd:element name="properties">
@@ -9851,6 +9906,15 @@
 </ct:contentTypeSchema>
 </file>
 
+<file path=customXml/item2.xml><?xml version="1.0" encoding="utf-8"?>
+<?mso-contentType ?>
+<FormTemplates xmlns="http://schemas.microsoft.com/sharepoint/v3/contenttype/forms">
+  <Display>DocumentLibraryForm</Display>
+  <Edit>DocumentLibraryForm</Edit>
+  <New>DocumentLibraryForm</New>
+</FormTemplates>
+</file>
+
 <file path=customXml/item3.xml><?xml version="1.0" encoding="utf-8"?>
 <p:properties xmlns:p="http://schemas.microsoft.com/office/2006/metadata/properties" xmlns:xsi="http://www.w3.org/2001/XMLSchema-instance" xmlns:pc="http://schemas.microsoft.com/office/infopath/2007/PartnerControls">
   <documentManagement/>
@@ -9862,14 +9926,6 @@
 </file>
 
 <file path=customXml/itemProps1.xml><?xml version="1.0" encoding="utf-8"?>
-<ds:datastoreItem xmlns:ds="http://schemas.openxmlformats.org/officeDocument/2006/customXml" ds:itemID="{CC6A2F5E-E924-4B36-A15F-ED6B097C1CCB}">
-  <ds:schemaRefs>
-    <ds:schemaRef ds:uri="http://schemas.microsoft.com/sharepoint/v3/contenttype/forms"/>
-  </ds:schemaRefs>
-</ds:datastoreItem>
-</file>
-
-<file path=customXml/itemProps2.xml><?xml version="1.0" encoding="utf-8"?>
 <ds:datastoreItem xmlns:ds="http://schemas.openxmlformats.org/officeDocument/2006/customXml" ds:itemID="{ECDD8C8F-F7AE-42F8-B48B-ED31CA2F5671}">
   <ds:schemaRefs>
     <ds:schemaRef ds:uri="http://schemas.microsoft.com/office/2006/metadata/contentType"/>
@@ -9885,6 +9941,14 @@
 </ds:datastoreItem>
 </file>
 
+<file path=customXml/itemProps2.xml><?xml version="1.0" encoding="utf-8"?>
+<ds:datastoreItem xmlns:ds="http://schemas.openxmlformats.org/officeDocument/2006/customXml" ds:itemID="{CC6A2F5E-E924-4B36-A15F-ED6B097C1CCB}">
+  <ds:schemaRefs>
+    <ds:schemaRef ds:uri="http://schemas.microsoft.com/sharepoint/v3/contenttype/forms"/>
+  </ds:schemaRefs>
+</ds:datastoreItem>
+</file>
+
 <file path=customXml/itemProps3.xml><?xml version="1.0" encoding="utf-8"?>
 <ds:datastoreItem xmlns:ds="http://schemas.openxmlformats.org/officeDocument/2006/customXml" ds:itemID="{3705B59C-83AC-4FA2-A755-F6386259BD6A}">
   <ds:schemaRefs>
@@ -9895,7 +9959,7 @@
 </file>
 
 <file path=customXml/itemProps4.xml><?xml version="1.0" encoding="utf-8"?>
-<ds:datastoreItem xmlns:ds="http://schemas.openxmlformats.org/officeDocument/2006/customXml" ds:itemID="{270CAA88-3D92-4186-B334-FA8BDC833535}">
+<ds:datastoreItem xmlns:ds="http://schemas.openxmlformats.org/officeDocument/2006/customXml" ds:itemID="{1A17E83E-710D-47C4-890A-91FF851859C2}">
   <ds:schemaRefs>
     <ds:schemaRef ds:uri="http://schemas.openxmlformats.org/officeDocument/2006/bibliography"/>
   </ds:schemaRefs>

--- a/Assignments/OOD/U71A3.docx
+++ b/Assignments/OOD/U71A3.docx
@@ -666,6 +666,15 @@
                 <w:sz w:val="24"/>
               </w:rPr>
             </w:pPr>
+            <w:r>
+              <w:rPr>
+                <w:rFonts w:ascii="Calibri" w:hAnsi="Calibri" w:cs="Calibri"/>
+                <w:i/>
+                <w:color w:val="000000"/>
+                <w:sz w:val="24"/>
+              </w:rPr>
+              <w:t>Lewis Hawkins</w:t>
+            </w:r>
           </w:p>
         </w:tc>
       </w:tr>
@@ -3108,78 +3117,30 @@
                 <w:rFonts w:asciiTheme="minorHAnsi" w:hAnsiTheme="minorHAnsi" w:cstheme="minorHAnsi"/>
                 <w:sz w:val="24"/>
               </w:rPr>
-              <w:t xml:space="preserve">After working several months at the internship you gained with </w:t>
-            </w:r>
-            <w:proofErr w:type="spellStart"/>
-            <w:r>
+              <w:t>After working several months at the internship you gained with Ubiloft, you have progressed well in the developer house and have impressed the lead designer at the studio. She is considering giving you a permanent role, but has so far only seen your technical skills in written form, and needs to be able to see your design skills in action, using industry standard design modelling techniques.</w:t>
+            </w:r>
+          </w:p>
+          <w:p>
+            <w:pPr>
               <w:rPr>
                 <w:rFonts w:asciiTheme="minorHAnsi" w:hAnsiTheme="minorHAnsi" w:cstheme="minorHAnsi"/>
                 <w:sz w:val="24"/>
               </w:rPr>
-              <w:t>Ubiloft</w:t>
-            </w:r>
-            <w:proofErr w:type="spellEnd"/>
-            <w:r>
+            </w:pPr>
+          </w:p>
+          <w:p>
+            <w:pPr>
               <w:rPr>
                 <w:rFonts w:asciiTheme="minorHAnsi" w:hAnsiTheme="minorHAnsi" w:cstheme="minorHAnsi"/>
                 <w:sz w:val="24"/>
               </w:rPr>
-              <w:t>, you have progressed well in the developer house and have impressed the lead designer at the studio. She is considering giving you a permanent role, but has so far only seen your technical skills in written form, and needs to be able to see your design skills in action, using industry standard design modelling techniques.</w:t>
-            </w:r>
-          </w:p>
-          <w:p>
-            <w:pPr>
+            </w:pPr>
+            <w:r>
               <w:rPr>
                 <w:rFonts w:asciiTheme="minorHAnsi" w:hAnsiTheme="minorHAnsi" w:cstheme="minorHAnsi"/>
                 <w:sz w:val="24"/>
               </w:rPr>
-            </w:pPr>
-          </w:p>
-          <w:p>
-            <w:pPr>
-              <w:rPr>
-                <w:rFonts w:asciiTheme="minorHAnsi" w:hAnsiTheme="minorHAnsi" w:cstheme="minorHAnsi"/>
-                <w:sz w:val="24"/>
-              </w:rPr>
-            </w:pPr>
-            <w:r>
-              <w:rPr>
-                <w:rFonts w:asciiTheme="minorHAnsi" w:hAnsiTheme="minorHAnsi" w:cstheme="minorHAnsi"/>
-                <w:sz w:val="24"/>
-              </w:rPr>
-              <w:t xml:space="preserve">You must demonstrate to her that you are a creative designer, who can efficiently and correctly model a game element of your own design. You must use UML techniques, so that if it is chosen, it can be easily understood by the programming teams so they can implement your designs in possible games such as </w:t>
-            </w:r>
-            <w:proofErr w:type="spellStart"/>
-            <w:r>
-              <w:rPr>
-                <w:rFonts w:asciiTheme="minorHAnsi" w:hAnsiTheme="minorHAnsi" w:cstheme="minorHAnsi"/>
-                <w:sz w:val="24"/>
-              </w:rPr>
-              <w:t>Observe_Puppies</w:t>
-            </w:r>
-            <w:proofErr w:type="spellEnd"/>
-            <w:r>
-              <w:rPr>
-                <w:rFonts w:asciiTheme="minorHAnsi" w:hAnsiTheme="minorHAnsi" w:cstheme="minorHAnsi"/>
-                <w:sz w:val="24"/>
-              </w:rPr>
-              <w:t xml:space="preserve">, and </w:t>
-            </w:r>
-            <w:proofErr w:type="spellStart"/>
-            <w:r>
-              <w:rPr>
-                <w:rFonts w:asciiTheme="minorHAnsi" w:hAnsiTheme="minorHAnsi" w:cstheme="minorHAnsi"/>
-                <w:sz w:val="24"/>
-              </w:rPr>
-              <w:t>TytanRise</w:t>
-            </w:r>
-            <w:proofErr w:type="spellEnd"/>
-            <w:r>
-              <w:rPr>
-                <w:rFonts w:asciiTheme="minorHAnsi" w:hAnsiTheme="minorHAnsi" w:cstheme="minorHAnsi"/>
-                <w:sz w:val="24"/>
-              </w:rPr>
-              <w:t>.</w:t>
+              <w:t>You must demonstrate to her that you are a creative designer, who can efficiently and correctly model a game element of your own design. You must use UML techniques, so that if it is chosen, it can be easily understood by the programming teams so they can implement your designs in possible games such as Observe_Puppies, and TytanRise.</w:t>
             </w:r>
           </w:p>
           <w:p/>
@@ -3329,6 +3290,7 @@
               <w:rPr>
                 <w:rFonts w:asciiTheme="minorHAnsi" w:hAnsiTheme="minorHAnsi" w:cstheme="minorHAnsi"/>
                 <w:sz w:val="24"/>
+                <w:highlight w:val="green"/>
               </w:rPr>
             </w:pPr>
             <w:r>
@@ -3336,6 +3298,7 @@
                 <w:rFonts w:asciiTheme="minorHAnsi" w:hAnsiTheme="minorHAnsi" w:cstheme="minorHAnsi"/>
                 <w:b/>
                 <w:sz w:val="24"/>
+                <w:highlight w:val="green"/>
               </w:rPr>
               <w:t>Unified modelling language concepts:</w:t>
             </w:r>
@@ -3343,6 +3306,7 @@
               <w:rPr>
                 <w:rFonts w:asciiTheme="minorHAnsi" w:hAnsiTheme="minorHAnsi" w:cstheme="minorHAnsi"/>
                 <w:sz w:val="24"/>
+                <w:highlight w:val="green"/>
               </w:rPr>
               <w:t xml:space="preserve"> structure (attribute, class); behaviour (activity, event, method);</w:t>
             </w:r>
@@ -3357,6 +3321,7 @@
               <w:rPr>
                 <w:rFonts w:asciiTheme="minorHAnsi" w:hAnsiTheme="minorHAnsi" w:cstheme="minorHAnsi"/>
                 <w:sz w:val="24"/>
+                <w:highlight w:val="green"/>
               </w:rPr>
             </w:pPr>
             <w:r>
@@ -3364,6 +3329,7 @@
                 <w:rFonts w:asciiTheme="minorHAnsi" w:hAnsiTheme="minorHAnsi" w:cstheme="minorHAnsi"/>
                 <w:b/>
                 <w:sz w:val="24"/>
+                <w:highlight w:val="green"/>
               </w:rPr>
               <w:t xml:space="preserve">Relationships </w:t>
             </w:r>
@@ -3371,6 +3337,7 @@
               <w:rPr>
                 <w:rFonts w:asciiTheme="minorHAnsi" w:hAnsiTheme="minorHAnsi" w:cstheme="minorHAnsi"/>
                 <w:sz w:val="24"/>
+                <w:highlight w:val="green"/>
               </w:rPr>
               <w:t>(aggregation, annotation, composition, depends, generalisation/inheritance)</w:t>
             </w:r>
@@ -3385,6 +3352,7 @@
               <w:rPr>
                 <w:rFonts w:asciiTheme="minorHAnsi" w:hAnsiTheme="minorHAnsi" w:cstheme="minorHAnsi"/>
                 <w:sz w:val="24"/>
+                <w:highlight w:val="green"/>
               </w:rPr>
             </w:pPr>
             <w:r>
@@ -3392,6 +3360,7 @@
                 <w:rFonts w:asciiTheme="minorHAnsi" w:hAnsiTheme="minorHAnsi" w:cstheme="minorHAnsi"/>
                 <w:b/>
                 <w:sz w:val="24"/>
+                <w:highlight w:val="green"/>
               </w:rPr>
               <w:t>Unified modelling language symbols and notation</w:t>
             </w:r>
@@ -3399,6 +3368,7 @@
               <w:rPr>
                 <w:rFonts w:asciiTheme="minorHAnsi" w:hAnsiTheme="minorHAnsi" w:cstheme="minorHAnsi"/>
                 <w:sz w:val="24"/>
+                <w:highlight w:val="green"/>
               </w:rPr>
               <w:t>: classes; relationships; constraints; generalisation</w:t>
             </w:r>
@@ -3413,6 +3383,7 @@
               <w:rPr>
                 <w:rFonts w:asciiTheme="minorHAnsi" w:hAnsiTheme="minorHAnsi" w:cstheme="minorHAnsi"/>
                 <w:sz w:val="24"/>
+                <w:highlight w:val="green"/>
               </w:rPr>
             </w:pPr>
             <w:r>
@@ -3420,6 +3391,7 @@
                 <w:rFonts w:asciiTheme="minorHAnsi" w:hAnsiTheme="minorHAnsi" w:cstheme="minorHAnsi"/>
                 <w:b/>
                 <w:sz w:val="24"/>
+                <w:highlight w:val="green"/>
               </w:rPr>
               <w:t>Unified modelling language diagram types:</w:t>
             </w:r>
@@ -3427,24 +3399,9 @@
               <w:rPr>
                 <w:rFonts w:asciiTheme="minorHAnsi" w:hAnsiTheme="minorHAnsi" w:cstheme="minorHAnsi"/>
                 <w:sz w:val="24"/>
-              </w:rPr>
-              <w:t xml:space="preserve"> structure (class, object); behaviour (</w:t>
-            </w:r>
-            <w:proofErr w:type="spellStart"/>
-            <w:r>
-              <w:rPr>
-                <w:rFonts w:asciiTheme="minorHAnsi" w:hAnsiTheme="minorHAnsi" w:cstheme="minorHAnsi"/>
-                <w:sz w:val="24"/>
-              </w:rPr>
-              <w:t>statechart</w:t>
-            </w:r>
-            <w:proofErr w:type="spellEnd"/>
-            <w:r>
-              <w:rPr>
-                <w:rFonts w:asciiTheme="minorHAnsi" w:hAnsiTheme="minorHAnsi" w:cstheme="minorHAnsi"/>
-                <w:sz w:val="24"/>
-              </w:rPr>
-              <w:t>); interaction (collaboration, interaction, timing)</w:t>
+                <w:highlight w:val="green"/>
+              </w:rPr>
+              <w:t xml:space="preserve"> structure (class, object); behaviour (statechart); interaction (collaboration, interaction, timing)</w:t>
             </w:r>
           </w:p>
           <w:p>
@@ -3457,6 +3414,7 @@
               <w:rPr>
                 <w:rFonts w:asciiTheme="minorHAnsi" w:hAnsiTheme="minorHAnsi" w:cstheme="minorHAnsi"/>
                 <w:sz w:val="24"/>
+                <w:highlight w:val="green"/>
               </w:rPr>
             </w:pPr>
             <w:r>
@@ -3464,6 +3422,7 @@
                 <w:rFonts w:asciiTheme="minorHAnsi" w:hAnsiTheme="minorHAnsi" w:cstheme="minorHAnsi"/>
                 <w:b/>
                 <w:sz w:val="24"/>
+                <w:highlight w:val="green"/>
               </w:rPr>
               <w:t>Modelling:</w:t>
             </w:r>
@@ -3471,24 +3430,9 @@
               <w:rPr>
                 <w:rFonts w:asciiTheme="minorHAnsi" w:hAnsiTheme="minorHAnsi" w:cstheme="minorHAnsi"/>
                 <w:sz w:val="24"/>
-              </w:rPr>
-              <w:t xml:space="preserve"> object model (class diagrams); dynamic model (sequence diagrams, </w:t>
-            </w:r>
-            <w:proofErr w:type="spellStart"/>
-            <w:r>
-              <w:rPr>
-                <w:rFonts w:asciiTheme="minorHAnsi" w:hAnsiTheme="minorHAnsi" w:cstheme="minorHAnsi"/>
-                <w:sz w:val="24"/>
-              </w:rPr>
-              <w:t>statecharts</w:t>
-            </w:r>
-            <w:proofErr w:type="spellEnd"/>
-            <w:r>
-              <w:rPr>
-                <w:rFonts w:asciiTheme="minorHAnsi" w:hAnsiTheme="minorHAnsi" w:cstheme="minorHAnsi"/>
-                <w:sz w:val="24"/>
-              </w:rPr>
-              <w:t xml:space="preserve">) </w:t>
+                <w:highlight w:val="green"/>
+              </w:rPr>
+              <w:t xml:space="preserve"> object model (class diagrams); dynamic model (sequence diagrams, statecharts) </w:t>
             </w:r>
           </w:p>
           <w:p>
@@ -3768,78 +3712,30 @@
                 <w:rFonts w:asciiTheme="minorHAnsi" w:hAnsiTheme="minorHAnsi" w:cstheme="minorHAnsi"/>
                 <w:sz w:val="24"/>
               </w:rPr>
-              <w:t xml:space="preserve">In terms of Game elements, this could include a character class diagram and all associated class </w:t>
-            </w:r>
-            <w:proofErr w:type="spellStart"/>
-            <w:r>
+              <w:t xml:space="preserve">In terms of Game elements, this could include a character class diagram and all associated class relationsships, and that same character used in a dynamic state diagram for a battle event, for example. This may be extended to include behavioural state diagrams. </w:t>
+            </w:r>
+          </w:p>
+          <w:p>
+            <w:pPr>
               <w:rPr>
                 <w:rFonts w:asciiTheme="minorHAnsi" w:hAnsiTheme="minorHAnsi" w:cstheme="minorHAnsi"/>
                 <w:sz w:val="24"/>
               </w:rPr>
-              <w:t>relationsships</w:t>
-            </w:r>
-            <w:proofErr w:type="spellEnd"/>
-            <w:r>
+            </w:pPr>
+          </w:p>
+          <w:p>
+            <w:pPr>
               <w:rPr>
                 <w:rFonts w:asciiTheme="minorHAnsi" w:hAnsiTheme="minorHAnsi" w:cstheme="minorHAnsi"/>
                 <w:sz w:val="24"/>
               </w:rPr>
-              <w:t xml:space="preserve">, and that same character used in a dynamic state diagram for a battle event, for example. This may be extended to include behavioural state diagrams. </w:t>
-            </w:r>
-          </w:p>
-          <w:p>
-            <w:pPr>
+            </w:pPr>
+            <w:r>
               <w:rPr>
                 <w:rFonts w:asciiTheme="minorHAnsi" w:hAnsiTheme="minorHAnsi" w:cstheme="minorHAnsi"/>
                 <w:sz w:val="24"/>
               </w:rPr>
-            </w:pPr>
-          </w:p>
-          <w:p>
-            <w:pPr>
-              <w:rPr>
-                <w:rFonts w:asciiTheme="minorHAnsi" w:hAnsiTheme="minorHAnsi" w:cstheme="minorHAnsi"/>
-                <w:sz w:val="24"/>
-              </w:rPr>
-            </w:pPr>
-            <w:r>
-              <w:rPr>
-                <w:rFonts w:asciiTheme="minorHAnsi" w:hAnsiTheme="minorHAnsi" w:cstheme="minorHAnsi"/>
-                <w:sz w:val="24"/>
-              </w:rPr>
-              <w:t xml:space="preserve">You should consider the below elements in bold and associated supporting points, as these will assist in the consideration of the development of these game element designs. You must include supporting documentation that </w:t>
-            </w:r>
-            <w:proofErr w:type="spellStart"/>
-            <w:r>
-              <w:rPr>
-                <w:rFonts w:asciiTheme="minorHAnsi" w:hAnsiTheme="minorHAnsi" w:cstheme="minorHAnsi"/>
-                <w:sz w:val="24"/>
-              </w:rPr>
-              <w:t>comprehenaisvely</w:t>
-            </w:r>
-            <w:proofErr w:type="spellEnd"/>
-            <w:r>
-              <w:rPr>
-                <w:rFonts w:asciiTheme="minorHAnsi" w:hAnsiTheme="minorHAnsi" w:cstheme="minorHAnsi"/>
-                <w:sz w:val="24"/>
-              </w:rPr>
-              <w:t xml:space="preserve"> communicates the goal of the elements and how it achieves the </w:t>
-            </w:r>
-            <w:proofErr w:type="gramStart"/>
-            <w:r>
-              <w:rPr>
-                <w:rFonts w:asciiTheme="minorHAnsi" w:hAnsiTheme="minorHAnsi" w:cstheme="minorHAnsi"/>
-                <w:sz w:val="24"/>
-              </w:rPr>
-              <w:t>original  purpose</w:t>
-            </w:r>
-            <w:proofErr w:type="gramEnd"/>
-            <w:r>
-              <w:rPr>
-                <w:rFonts w:asciiTheme="minorHAnsi" w:hAnsiTheme="minorHAnsi" w:cstheme="minorHAnsi"/>
-                <w:sz w:val="24"/>
-              </w:rPr>
-              <w:t xml:space="preserve">. </w:t>
+              <w:t xml:space="preserve">You should consider the below elements in bold and associated supporting points, as these will assist in the consideration of the development of these game element designs. You must include supporting documentation that comprehenaisvely communicates the goal of the elements and how it achieves the original  purpose. </w:t>
             </w:r>
           </w:p>
           <w:p>
@@ -3879,25 +3775,39 @@
                 <w:i/>
                 <w:sz w:val="24"/>
               </w:rPr>
-              <w:t xml:space="preserve">object, </w:t>
-            </w:r>
-            <w:proofErr w:type="spellStart"/>
-            <w:r>
+              <w:t>object, eg sprite, character, vehicle, weapon, rooms, walls, scenery</w:t>
+            </w:r>
+          </w:p>
+          <w:p>
+            <w:pPr>
               <w:rPr>
                 <w:rFonts w:asciiTheme="minorHAnsi" w:hAnsiTheme="minorHAnsi" w:cstheme="minorHAnsi"/>
                 <w:i/>
                 <w:sz w:val="24"/>
               </w:rPr>
-              <w:t>eg</w:t>
-            </w:r>
-            <w:proofErr w:type="spellEnd"/>
+            </w:pPr>
+            <w:r>
+              <w:rPr>
+                <w:rFonts w:asciiTheme="minorHAnsi" w:hAnsiTheme="minorHAnsi" w:cstheme="minorHAnsi"/>
+                <w:b/>
+                <w:sz w:val="24"/>
+              </w:rPr>
+              <w:t>Object attributes:</w:t>
+            </w:r>
+            <w:r>
+              <w:rPr>
+                <w:rFonts w:asciiTheme="minorHAnsi" w:hAnsiTheme="minorHAnsi" w:cstheme="minorHAnsi"/>
+                <w:sz w:val="24"/>
+              </w:rPr>
+              <w:t xml:space="preserve"> </w:t>
+            </w:r>
             <w:r>
               <w:rPr>
                 <w:rFonts w:asciiTheme="minorHAnsi" w:hAnsiTheme="minorHAnsi" w:cstheme="minorHAnsi"/>
                 <w:i/>
                 <w:sz w:val="24"/>
               </w:rPr>
-              <w:t xml:space="preserve"> sprite, character, vehicle, weapon, rooms, walls, scenery</w:t>
+              <w:t>properties (colour, visibility, transparency, size, speed, movement); behaviours (mouse</w:t>
             </w:r>
           </w:p>
           <w:p>
@@ -3911,10 +3821,26 @@
             <w:r>
               <w:rPr>
                 <w:rFonts w:asciiTheme="minorHAnsi" w:hAnsiTheme="minorHAnsi" w:cstheme="minorHAnsi"/>
+                <w:i/>
+                <w:sz w:val="24"/>
+              </w:rPr>
+              <w:t>events, collision events, keyboard events)</w:t>
+            </w:r>
+          </w:p>
+          <w:p>
+            <w:pPr>
+              <w:rPr>
+                <w:rFonts w:asciiTheme="minorHAnsi" w:hAnsiTheme="minorHAnsi" w:cstheme="minorHAnsi"/>
+                <w:sz w:val="24"/>
+              </w:rPr>
+            </w:pPr>
+            <w:r>
+              <w:rPr>
+                <w:rFonts w:asciiTheme="minorHAnsi" w:hAnsiTheme="minorHAnsi" w:cstheme="minorHAnsi"/>
                 <w:b/>
                 <w:sz w:val="24"/>
               </w:rPr>
-              <w:t>Object attributes:</w:t>
+              <w:t>Diagram structural relationships:</w:t>
             </w:r>
             <w:r>
               <w:rPr>
@@ -3929,32 +3855,47 @@
                 <w:i/>
                 <w:sz w:val="24"/>
               </w:rPr>
-              <w:t>properties (colour, visibility, transparency, size, speed, movement); behaviours (mouse</w:t>
-            </w:r>
-          </w:p>
-          <w:p>
-            <w:pPr>
+              <w:t>objects; instances; inheritance; communication; messaging</w:t>
+            </w:r>
+          </w:p>
+          <w:p>
+            <w:pPr>
+              <w:rPr>
+                <w:rFonts w:asciiTheme="minorHAnsi" w:hAnsiTheme="minorHAnsi" w:cstheme="minorHAnsi"/>
+                <w:sz w:val="24"/>
+              </w:rPr>
+            </w:pPr>
+            <w:r>
+              <w:rPr>
+                <w:rFonts w:asciiTheme="minorHAnsi" w:hAnsiTheme="minorHAnsi" w:cstheme="minorHAnsi"/>
+                <w:b/>
+                <w:sz w:val="24"/>
+              </w:rPr>
+              <w:t>Diagram event progress</w:t>
+            </w:r>
+            <w:r>
+              <w:rPr>
+                <w:rFonts w:asciiTheme="minorHAnsi" w:hAnsiTheme="minorHAnsi" w:cstheme="minorHAnsi"/>
+                <w:sz w:val="24"/>
+              </w:rPr>
+              <w:t xml:space="preserve">: </w:t>
+            </w:r>
+            <w:r>
               <w:rPr>
                 <w:rFonts w:asciiTheme="minorHAnsi" w:hAnsiTheme="minorHAnsi" w:cstheme="minorHAnsi"/>
                 <w:i/>
                 <w:sz w:val="24"/>
               </w:rPr>
-            </w:pPr>
-            <w:r>
+              <w:t>objects; properties; events; behaviours; variables; messages; decisions; loops</w:t>
+            </w:r>
+          </w:p>
+          <w:p>
+            <w:pPr>
               <w:rPr>
                 <w:rFonts w:asciiTheme="minorHAnsi" w:hAnsiTheme="minorHAnsi" w:cstheme="minorHAnsi"/>
                 <w:i/>
                 <w:sz w:val="24"/>
               </w:rPr>
-              <w:t>events, collision events, keyboard events)</w:t>
-            </w:r>
-          </w:p>
-          <w:p>
-            <w:pPr>
-              <w:rPr>
-                <w:rFonts w:asciiTheme="minorHAnsi" w:hAnsiTheme="minorHAnsi" w:cstheme="minorHAnsi"/>
-                <w:sz w:val="24"/>
-              </w:rPr>
             </w:pPr>
             <w:r>
               <w:rPr>
@@ -3962,7 +3903,7 @@
                 <w:b/>
                 <w:sz w:val="24"/>
               </w:rPr>
-              <w:t>Diagram structural relationships:</w:t>
+              <w:t>Game element specification:</w:t>
             </w:r>
             <w:r>
               <w:rPr>
@@ -3977,88 +3918,7 @@
                 <w:i/>
                 <w:sz w:val="24"/>
               </w:rPr>
-              <w:t>objects; instances; inheritance; communication; messaging</w:t>
-            </w:r>
-          </w:p>
-          <w:p>
-            <w:pPr>
-              <w:rPr>
-                <w:rFonts w:asciiTheme="minorHAnsi" w:hAnsiTheme="minorHAnsi" w:cstheme="minorHAnsi"/>
-                <w:sz w:val="24"/>
-              </w:rPr>
-            </w:pPr>
-            <w:r>
-              <w:rPr>
-                <w:rFonts w:asciiTheme="minorHAnsi" w:hAnsiTheme="minorHAnsi" w:cstheme="minorHAnsi"/>
-                <w:b/>
-                <w:sz w:val="24"/>
-              </w:rPr>
-              <w:t>Diagram event progress</w:t>
-            </w:r>
-            <w:r>
-              <w:rPr>
-                <w:rFonts w:asciiTheme="minorHAnsi" w:hAnsiTheme="minorHAnsi" w:cstheme="minorHAnsi"/>
-                <w:sz w:val="24"/>
-              </w:rPr>
-              <w:t xml:space="preserve">: </w:t>
-            </w:r>
-            <w:r>
-              <w:rPr>
-                <w:rFonts w:asciiTheme="minorHAnsi" w:hAnsiTheme="minorHAnsi" w:cstheme="minorHAnsi"/>
-                <w:i/>
-                <w:sz w:val="24"/>
-              </w:rPr>
-              <w:t>objects; properties; events; behaviours; variables; messages; decisions; loops</w:t>
-            </w:r>
-          </w:p>
-          <w:p>
-            <w:pPr>
-              <w:rPr>
-                <w:rFonts w:asciiTheme="minorHAnsi" w:hAnsiTheme="minorHAnsi" w:cstheme="minorHAnsi"/>
-                <w:i/>
-                <w:sz w:val="24"/>
-              </w:rPr>
-            </w:pPr>
-            <w:r>
-              <w:rPr>
-                <w:rFonts w:asciiTheme="minorHAnsi" w:hAnsiTheme="minorHAnsi" w:cstheme="minorHAnsi"/>
-                <w:b/>
-                <w:sz w:val="24"/>
-              </w:rPr>
-              <w:t>Game element specification:</w:t>
-            </w:r>
-            <w:r>
-              <w:rPr>
-                <w:rFonts w:asciiTheme="minorHAnsi" w:hAnsiTheme="minorHAnsi" w:cstheme="minorHAnsi"/>
-                <w:sz w:val="24"/>
-              </w:rPr>
-              <w:t xml:space="preserve"> </w:t>
-            </w:r>
-            <w:r>
-              <w:rPr>
-                <w:rFonts w:asciiTheme="minorHAnsi" w:hAnsiTheme="minorHAnsi" w:cstheme="minorHAnsi"/>
-                <w:i/>
-                <w:sz w:val="24"/>
-              </w:rPr>
-              <w:t xml:space="preserve">documentation, </w:t>
-            </w:r>
-            <w:proofErr w:type="spellStart"/>
-            <w:r>
-              <w:rPr>
-                <w:rFonts w:asciiTheme="minorHAnsi" w:hAnsiTheme="minorHAnsi" w:cstheme="minorHAnsi"/>
-                <w:i/>
-                <w:sz w:val="24"/>
-              </w:rPr>
-              <w:t>eg</w:t>
-            </w:r>
-            <w:proofErr w:type="spellEnd"/>
-            <w:r>
-              <w:rPr>
-                <w:rFonts w:asciiTheme="minorHAnsi" w:hAnsiTheme="minorHAnsi" w:cstheme="minorHAnsi"/>
-                <w:i/>
-                <w:sz w:val="24"/>
-              </w:rPr>
-              <w:t xml:space="preserve"> unified modelling language (UML), dynamic model,</w:t>
+              <w:t>documentation, eg unified modelling language (UML), dynamic model,</w:t>
             </w:r>
           </w:p>
           <w:p>
@@ -4579,7 +4439,6 @@
                 <w:lang w:eastAsia="en-GB"/>
               </w:rPr>
             </w:pPr>
-            <w:proofErr w:type="spellStart"/>
             <w:r>
               <w:rPr>
                 <w:rFonts w:ascii="Calibri" w:hAnsi="Calibri"/>
@@ -4587,17 +4446,7 @@
                 <w:szCs w:val="18"/>
                 <w:lang w:eastAsia="en-GB"/>
               </w:rPr>
-              <w:t>Rollings</w:t>
-            </w:r>
-            <w:proofErr w:type="spellEnd"/>
-            <w:r>
-              <w:rPr>
-                <w:rFonts w:ascii="Calibri" w:hAnsi="Calibri"/>
-                <w:sz w:val="24"/>
-                <w:szCs w:val="18"/>
-                <w:lang w:eastAsia="en-GB"/>
-              </w:rPr>
-              <w:t xml:space="preserve"> A and Morris D – Game Architecture and Design: NRG Programming (New Riders, 2003)</w:t>
+              <w:t>Rollings A and Morris D – Game Architecture and Design: NRG Programming (New Riders, 2003)</w:t>
             </w:r>
           </w:p>
           <w:p>
@@ -5375,6 +5224,92 @@
                 <w:szCs w:val="22"/>
               </w:rPr>
             </w:pPr>
+            <w:r>
+              <w:rPr>
+                <w:noProof/>
+                <w:lang w:eastAsia="en-GB"/>
+              </w:rPr>
+              <w:drawing>
+                <wp:anchor distT="0" distB="0" distL="114300" distR="114300" simplePos="0" relativeHeight="251692032" behindDoc="0" locked="0" layoutInCell="1" allowOverlap="1" wp14:anchorId="34FD4745" wp14:editId="73A40232">
+                  <wp:simplePos x="0" y="0"/>
+                  <wp:positionH relativeFrom="column">
+                    <wp:posOffset>72390</wp:posOffset>
+                  </wp:positionH>
+                  <wp:positionV relativeFrom="paragraph">
+                    <wp:posOffset>-206375</wp:posOffset>
+                  </wp:positionV>
+                  <wp:extent cx="1930400" cy="1162050"/>
+                  <wp:effectExtent l="0" t="0" r="0" b="0"/>
+                  <wp:wrapNone/>
+                  <wp:docPr id="24" name="Picture 24"/>
+                  <wp:cNvGraphicFramePr>
+                    <a:graphicFrameLocks xmlns:a="http://schemas.openxmlformats.org/drawingml/2006/main" noChangeAspect="1"/>
+                  </wp:cNvGraphicFramePr>
+                  <a:graphic xmlns:a="http://schemas.openxmlformats.org/drawingml/2006/main">
+                    <a:graphicData uri="http://schemas.openxmlformats.org/drawingml/2006/picture">
+                      <pic:pic xmlns:pic="http://schemas.openxmlformats.org/drawingml/2006/picture">
+                        <pic:nvPicPr>
+                          <pic:cNvPr id="0" name="Picture 1"/>
+                          <pic:cNvPicPr>
+                            <a:picLocks noChangeAspect="1" noChangeArrowheads="1"/>
+                          </pic:cNvPicPr>
+                        </pic:nvPicPr>
+                        <pic:blipFill>
+                          <a:blip r:embed="rId13" cstate="print">
+                            <a:extLst>
+                              <a:ext uri="{28A0092B-C50C-407E-A947-70E740481C1C}">
+                                <a14:useLocalDpi xmlns:a14="http://schemas.microsoft.com/office/drawing/2010/main" val="0"/>
+                              </a:ext>
+                            </a:extLst>
+                          </a:blip>
+                          <a:srcRect/>
+                          <a:stretch>
+                            <a:fillRect/>
+                          </a:stretch>
+                        </pic:blipFill>
+                        <pic:spPr bwMode="auto">
+                          <a:xfrm>
+                            <a:off x="0" y="0"/>
+                            <a:ext cx="1930400" cy="1162050"/>
+                          </a:xfrm>
+                          <a:prstGeom prst="rect">
+                            <a:avLst/>
+                          </a:prstGeom>
+                          <a:noFill/>
+                          <a:ln>
+                            <a:noFill/>
+                          </a:ln>
+                        </pic:spPr>
+                      </pic:pic>
+                    </a:graphicData>
+                  </a:graphic>
+                  <wp14:sizeRelH relativeFrom="margin">
+                    <wp14:pctWidth>0</wp14:pctWidth>
+                  </wp14:sizeRelH>
+                  <wp14:sizeRelV relativeFrom="margin">
+                    <wp14:pctHeight>0</wp14:pctHeight>
+                  </wp14:sizeRelV>
+                </wp:anchor>
+              </w:drawing>
+            </w:r>
+          </w:p>
+          <w:p>
+            <w:pPr>
+              <w:rPr>
+                <w:rFonts w:ascii="Calibri" w:hAnsi="Calibri" w:cs="Calibri"/>
+                <w:sz w:val="24"/>
+                <w:szCs w:val="22"/>
+              </w:rPr>
+            </w:pPr>
+          </w:p>
+          <w:p>
+            <w:pPr>
+              <w:rPr>
+                <w:rFonts w:ascii="Calibri" w:hAnsi="Calibri" w:cs="Calibri"/>
+                <w:sz w:val="24"/>
+                <w:szCs w:val="22"/>
+              </w:rPr>
+            </w:pPr>
           </w:p>
         </w:tc>
         <w:tc>
@@ -5418,8 +5353,18 @@
                 <w:szCs w:val="22"/>
               </w:rPr>
             </w:pPr>
+            <w:r>
+              <w:rPr>
+                <w:rFonts w:ascii="Calibri" w:hAnsi="Calibri" w:cs="Calibri"/>
+                <w:sz w:val="24"/>
+                <w:szCs w:val="22"/>
+              </w:rPr>
+              <w:t>03/05/2019</w:t>
+            </w:r>
           </w:p>
         </w:tc>
+        <w:bookmarkStart w:id="0" w:name="_GoBack"/>
+        <w:bookmarkEnd w:id="0"/>
       </w:tr>
       <w:tr>
         <w:trPr>
@@ -5721,15 +5666,7 @@
         <w:pStyle w:val="RubricListParagraph"/>
       </w:pPr>
       <w:r>
-        <w:t>You may choose to add a contents table (</w:t>
-      </w:r>
-      <w:proofErr w:type="spellStart"/>
-      <w:r>
-        <w:t>ToC</w:t>
-      </w:r>
-      <w:proofErr w:type="spellEnd"/>
-      <w:r>
-        <w:t>) in this section.</w:t>
+        <w:t>You may choose to add a contents table (ToC) in this section.</w:t>
       </w:r>
     </w:p>
     <w:p>
@@ -5769,15 +5706,7 @@
         </w:rPr>
       </w:pPr>
       <w:r>
-        <w:t>Please make sure that images/screenshots are correctly formatted, laid out and labelled.  A table of Figures (</w:t>
-      </w:r>
-      <w:proofErr w:type="spellStart"/>
-      <w:r>
-        <w:t>ToF</w:t>
-      </w:r>
-      <w:proofErr w:type="spellEnd"/>
-      <w:r>
-        <w:t>) may also be added if you wish.</w:t>
+        <w:t>Please make sure that images/screenshots are correctly formatted, laid out and labelled.  A table of Figures (ToF) may also be added if you wish.</w:t>
       </w:r>
     </w:p>
     <w:p>
@@ -5836,17 +5765,1410 @@
         </w:tabs>
       </w:pPr>
       <w:r>
+        <w:tab/>
+      </w:r>
+    </w:p>
+    <w:p>
+      <w:pPr>
+        <w:tabs>
+          <w:tab w:val="left" w:pos="2993"/>
+        </w:tabs>
+      </w:pPr>
+    </w:p>
+    <w:p/>
+    <w:p/>
+    <w:p/>
+    <w:p/>
+    <w:p/>
+    <w:p/>
+    <w:p/>
+    <w:p/>
+    <w:p>
+      <w:pPr>
+        <w:tabs>
+          <w:tab w:val="left" w:pos="2655"/>
+        </w:tabs>
+      </w:pPr>
+      <w:r>
+        <w:tab/>
+      </w:r>
+    </w:p>
+    <w:p/>
+    <w:p/>
+    <w:p/>
+    <w:p/>
+    <w:p/>
+    <w:p/>
+    <w:p/>
+    <w:p/>
+    <w:p/>
+    <w:p/>
+    <w:p/>
+    <w:p>
+      <w:pPr>
+        <w:tabs>
+          <w:tab w:val="left" w:pos="3306"/>
+        </w:tabs>
+      </w:pPr>
+    </w:p>
+    <w:p>
+      <w:r>
+        <w:br w:type="page"/>
+      </w:r>
+    </w:p>
+    <w:p>
+      <w:pPr>
+        <w:tabs>
+          <w:tab w:val="left" w:pos="3306"/>
+        </w:tabs>
+        <w:jc w:val="center"/>
+        <w:rPr>
+          <w:b/>
+          <w:sz w:val="48"/>
+          <w:u w:val="single"/>
+        </w:rPr>
+      </w:pPr>
+      <w:r>
+        <w:rPr>
+          <w:noProof/>
+        </w:rPr>
         <w:lastRenderedPageBreak/>
-        <w:tab/>
-      </w:r>
+        <w:drawing>
+          <wp:anchor distT="0" distB="0" distL="114300" distR="114300" simplePos="0" relativeHeight="251664384" behindDoc="0" locked="0" layoutInCell="1" allowOverlap="1" wp14:anchorId="62E3AE77">
+            <wp:simplePos x="0" y="0"/>
+            <wp:positionH relativeFrom="column">
+              <wp:posOffset>3810</wp:posOffset>
+            </wp:positionH>
+            <wp:positionV relativeFrom="paragraph">
+              <wp:posOffset>-8094980</wp:posOffset>
+            </wp:positionV>
+            <wp:extent cx="6645910" cy="4226560"/>
+            <wp:effectExtent l="0" t="0" r="2540" b="2540"/>
+            <wp:wrapNone/>
+            <wp:docPr id="6" name="Picture 6"/>
+            <wp:cNvGraphicFramePr>
+              <a:graphicFrameLocks xmlns:a="http://schemas.openxmlformats.org/drawingml/2006/main" noChangeAspect="1"/>
+            </wp:cNvGraphicFramePr>
+            <a:graphic xmlns:a="http://schemas.openxmlformats.org/drawingml/2006/main">
+              <a:graphicData uri="http://schemas.openxmlformats.org/drawingml/2006/picture">
+                <pic:pic xmlns:pic="http://schemas.openxmlformats.org/drawingml/2006/picture">
+                  <pic:nvPicPr>
+                    <pic:cNvPr id="1" name=""/>
+                    <pic:cNvPicPr/>
+                  </pic:nvPicPr>
+                  <pic:blipFill>
+                    <a:blip r:embed="rId14">
+                      <a:extLst>
+                        <a:ext uri="{28A0092B-C50C-407E-A947-70E740481C1C}">
+                          <a14:useLocalDpi xmlns:a14="http://schemas.microsoft.com/office/drawing/2010/main" val="0"/>
+                        </a:ext>
+                      </a:extLst>
+                    </a:blip>
+                    <a:stretch>
+                      <a:fillRect/>
+                    </a:stretch>
+                  </pic:blipFill>
+                  <pic:spPr>
+                    <a:xfrm>
+                      <a:off x="0" y="0"/>
+                      <a:ext cx="6645910" cy="4226560"/>
+                    </a:xfrm>
+                    <a:prstGeom prst="rect">
+                      <a:avLst/>
+                    </a:prstGeom>
+                  </pic:spPr>
+                </pic:pic>
+              </a:graphicData>
+            </a:graphic>
+          </wp:anchor>
+        </w:drawing>
+      </w:r>
+      <w:r>
+        <w:rPr>
+          <w:b/>
+          <w:sz w:val="48"/>
+          <w:u w:val="single"/>
+        </w:rPr>
+        <w:t>Task One:</w:t>
+      </w:r>
+    </w:p>
+    <w:p>
+      <w:pPr>
+        <w:tabs>
+          <w:tab w:val="left" w:pos="3306"/>
+        </w:tabs>
+        <w:jc w:val="center"/>
+      </w:pPr>
+    </w:p>
+    <w:p>
+      <w:pPr>
+        <w:tabs>
+          <w:tab w:val="left" w:pos="3306"/>
+        </w:tabs>
+        <w:jc w:val="center"/>
+      </w:pPr>
+    </w:p>
+    <w:p>
+      <w:pPr>
+        <w:tabs>
+          <w:tab w:val="left" w:pos="3306"/>
+        </w:tabs>
+        <w:spacing w:before="240"/>
+        <w:rPr>
+          <w:b/>
+          <w:sz w:val="28"/>
+        </w:rPr>
+      </w:pPr>
+      <w:r>
+        <w:rPr>
+          <w:b/>
+          <w:sz w:val="28"/>
+        </w:rPr>
+        <w:t>Relationships</w:t>
+      </w:r>
+    </w:p>
+    <w:p>
+      <w:pPr>
+        <w:tabs>
+          <w:tab w:val="left" w:pos="3306"/>
+        </w:tabs>
+        <w:spacing w:before="240"/>
+      </w:pPr>
+      <w:r>
+        <w:rPr>
+          <w:b/>
+        </w:rPr>
+        <w:t xml:space="preserve">Aggregation and Composition </w:t>
+      </w:r>
+      <w:r>
+        <w:t>are forms of association which is when two or more classes are linked through a relationship. These relationships do not include parent child (inheritance), but instead it’s when one class “has” or “owns” another.</w:t>
+      </w:r>
+    </w:p>
+    <w:p>
+      <w:pPr>
+        <w:tabs>
+          <w:tab w:val="left" w:pos="3306"/>
+        </w:tabs>
+        <w:spacing w:before="240"/>
+      </w:pPr>
+      <w:r>
+        <w:t>Aggregation is when a class “has” another which is displayed in the example below.</w:t>
+      </w:r>
+    </w:p>
+    <w:p>
+      <w:pPr>
+        <w:tabs>
+          <w:tab w:val="left" w:pos="3306"/>
+        </w:tabs>
+        <w:spacing w:before="240"/>
+      </w:pPr>
       <w:r>
         <w:rPr>
           <w:noProof/>
         </w:rPr>
         <w:drawing>
-          <wp:inline distT="0" distB="0" distL="0" distR="0" wp14:anchorId="56A58979" wp14:editId="0195CC3C">
-            <wp:extent cx="6645910" cy="6226175"/>
-            <wp:effectExtent l="0" t="0" r="2540" b="3175"/>
+          <wp:anchor distT="0" distB="0" distL="114300" distR="114300" simplePos="0" relativeHeight="251679744" behindDoc="0" locked="0" layoutInCell="1" allowOverlap="1" wp14:anchorId="7615A880">
+            <wp:simplePos x="0" y="0"/>
+            <wp:positionH relativeFrom="margin">
+              <wp:align>left</wp:align>
+            </wp:positionH>
+            <wp:positionV relativeFrom="paragraph">
+              <wp:posOffset>158623</wp:posOffset>
+            </wp:positionV>
+            <wp:extent cx="5400675" cy="1123950"/>
+            <wp:effectExtent l="0" t="0" r="9525" b="0"/>
+            <wp:wrapNone/>
+            <wp:docPr id="17" name="Picture 17"/>
+            <wp:cNvGraphicFramePr>
+              <a:graphicFrameLocks xmlns:a="http://schemas.openxmlformats.org/drawingml/2006/main" noChangeAspect="1"/>
+            </wp:cNvGraphicFramePr>
+            <a:graphic xmlns:a="http://schemas.openxmlformats.org/drawingml/2006/main">
+              <a:graphicData uri="http://schemas.openxmlformats.org/drawingml/2006/picture">
+                <pic:pic xmlns:pic="http://schemas.openxmlformats.org/drawingml/2006/picture">
+                  <pic:nvPicPr>
+                    <pic:cNvPr id="1" name=""/>
+                    <pic:cNvPicPr/>
+                  </pic:nvPicPr>
+                  <pic:blipFill>
+                    <a:blip r:embed="rId15">
+                      <a:extLst>
+                        <a:ext uri="{28A0092B-C50C-407E-A947-70E740481C1C}">
+                          <a14:useLocalDpi xmlns:a14="http://schemas.microsoft.com/office/drawing/2010/main" val="0"/>
+                        </a:ext>
+                      </a:extLst>
+                    </a:blip>
+                    <a:stretch>
+                      <a:fillRect/>
+                    </a:stretch>
+                  </pic:blipFill>
+                  <pic:spPr>
+                    <a:xfrm>
+                      <a:off x="0" y="0"/>
+                      <a:ext cx="5400675" cy="1123950"/>
+                    </a:xfrm>
+                    <a:prstGeom prst="rect">
+                      <a:avLst/>
+                    </a:prstGeom>
+                  </pic:spPr>
+                </pic:pic>
+              </a:graphicData>
+            </a:graphic>
+          </wp:anchor>
+        </w:drawing>
+      </w:r>
+    </w:p>
+    <w:p>
+      <w:pPr>
+        <w:tabs>
+          <w:tab w:val="left" w:pos="3306"/>
+        </w:tabs>
+        <w:spacing w:before="240"/>
+      </w:pPr>
+    </w:p>
+    <w:p>
+      <w:pPr>
+        <w:tabs>
+          <w:tab w:val="left" w:pos="3306"/>
+        </w:tabs>
+        <w:spacing w:before="240"/>
+      </w:pPr>
+    </w:p>
+    <w:p>
+      <w:pPr>
+        <w:tabs>
+          <w:tab w:val="left" w:pos="3306"/>
+        </w:tabs>
+        <w:spacing w:before="240"/>
+      </w:pPr>
+    </w:p>
+    <w:p>
+      <w:pPr>
+        <w:tabs>
+          <w:tab w:val="left" w:pos="3306"/>
+        </w:tabs>
+        <w:spacing w:before="240"/>
+      </w:pPr>
+      <w:r>
+        <w:t xml:space="preserve">In the example the Enemy class has the Brute class. Below is an example of Composition. </w:t>
+      </w:r>
+    </w:p>
+    <w:p>
+      <w:pPr>
+        <w:tabs>
+          <w:tab w:val="left" w:pos="3306"/>
+        </w:tabs>
+        <w:spacing w:before="240"/>
+      </w:pPr>
+      <w:r>
+        <w:rPr>
+          <w:noProof/>
+        </w:rPr>
+        <w:drawing>
+          <wp:anchor distT="0" distB="0" distL="114300" distR="114300" simplePos="0" relativeHeight="251680768" behindDoc="0" locked="0" layoutInCell="1" allowOverlap="1" wp14:anchorId="0A14400F">
+            <wp:simplePos x="0" y="0"/>
+            <wp:positionH relativeFrom="margin">
+              <wp:align>left</wp:align>
+            </wp:positionH>
+            <wp:positionV relativeFrom="paragraph">
+              <wp:posOffset>66345</wp:posOffset>
+            </wp:positionV>
+            <wp:extent cx="3524250" cy="2952750"/>
+            <wp:effectExtent l="0" t="0" r="0" b="0"/>
+            <wp:wrapNone/>
+            <wp:docPr id="18" name="Picture 18"/>
+            <wp:cNvGraphicFramePr>
+              <a:graphicFrameLocks xmlns:a="http://schemas.openxmlformats.org/drawingml/2006/main" noChangeAspect="1"/>
+            </wp:cNvGraphicFramePr>
+            <a:graphic xmlns:a="http://schemas.openxmlformats.org/drawingml/2006/main">
+              <a:graphicData uri="http://schemas.openxmlformats.org/drawingml/2006/picture">
+                <pic:pic xmlns:pic="http://schemas.openxmlformats.org/drawingml/2006/picture">
+                  <pic:nvPicPr>
+                    <pic:cNvPr id="1" name=""/>
+                    <pic:cNvPicPr/>
+                  </pic:nvPicPr>
+                  <pic:blipFill>
+                    <a:blip r:embed="rId16">
+                      <a:extLst>
+                        <a:ext uri="{28A0092B-C50C-407E-A947-70E740481C1C}">
+                          <a14:useLocalDpi xmlns:a14="http://schemas.microsoft.com/office/drawing/2010/main" val="0"/>
+                        </a:ext>
+                      </a:extLst>
+                    </a:blip>
+                    <a:stretch>
+                      <a:fillRect/>
+                    </a:stretch>
+                  </pic:blipFill>
+                  <pic:spPr>
+                    <a:xfrm>
+                      <a:off x="0" y="0"/>
+                      <a:ext cx="3524250" cy="2952750"/>
+                    </a:xfrm>
+                    <a:prstGeom prst="rect">
+                      <a:avLst/>
+                    </a:prstGeom>
+                  </pic:spPr>
+                </pic:pic>
+              </a:graphicData>
+            </a:graphic>
+          </wp:anchor>
+        </w:drawing>
+      </w:r>
+    </w:p>
+    <w:p>
+      <w:pPr>
+        <w:tabs>
+          <w:tab w:val="left" w:pos="3306"/>
+        </w:tabs>
+        <w:spacing w:before="240"/>
+      </w:pPr>
+    </w:p>
+    <w:p>
+      <w:pPr>
+        <w:tabs>
+          <w:tab w:val="left" w:pos="3306"/>
+        </w:tabs>
+        <w:spacing w:before="240"/>
+      </w:pPr>
+    </w:p>
+    <w:p>
+      <w:pPr>
+        <w:tabs>
+          <w:tab w:val="left" w:pos="3306"/>
+        </w:tabs>
+        <w:spacing w:before="240"/>
+      </w:pPr>
+    </w:p>
+    <w:p>
+      <w:pPr>
+        <w:tabs>
+          <w:tab w:val="left" w:pos="3306"/>
+        </w:tabs>
+        <w:spacing w:before="240"/>
+      </w:pPr>
+    </w:p>
+    <w:p>
+      <w:pPr>
+        <w:tabs>
+          <w:tab w:val="left" w:pos="3306"/>
+        </w:tabs>
+        <w:spacing w:before="240"/>
+      </w:pPr>
+    </w:p>
+    <w:p>
+      <w:pPr>
+        <w:tabs>
+          <w:tab w:val="left" w:pos="3306"/>
+        </w:tabs>
+        <w:spacing w:before="240"/>
+      </w:pPr>
+    </w:p>
+    <w:p>
+      <w:pPr>
+        <w:tabs>
+          <w:tab w:val="left" w:pos="3306"/>
+        </w:tabs>
+        <w:spacing w:before="240"/>
+      </w:pPr>
+    </w:p>
+    <w:p>
+      <w:pPr>
+        <w:tabs>
+          <w:tab w:val="left" w:pos="3306"/>
+        </w:tabs>
+        <w:spacing w:before="240"/>
+      </w:pPr>
+    </w:p>
+    <w:p>
+      <w:pPr>
+        <w:tabs>
+          <w:tab w:val="left" w:pos="3306"/>
+        </w:tabs>
+        <w:spacing w:before="240"/>
+      </w:pPr>
+    </w:p>
+    <w:p>
+      <w:pPr>
+        <w:tabs>
+          <w:tab w:val="left" w:pos="3306"/>
+        </w:tabs>
+        <w:spacing w:before="240"/>
+      </w:pPr>
+      <w:r>
+        <w:t xml:space="preserve">Composition is when a class owns another. </w:t>
+      </w:r>
+      <w:r>
+        <w:t>Classes are dependent on their owner and will be deleted upon their owner’s deletion.</w:t>
+      </w:r>
+      <w:r>
+        <w:t xml:space="preserve"> </w:t>
+      </w:r>
+    </w:p>
+    <w:p>
+      <w:pPr>
+        <w:tabs>
+          <w:tab w:val="left" w:pos="3306"/>
+        </w:tabs>
+        <w:spacing w:before="240"/>
+      </w:pPr>
+      <w:r>
+        <w:rPr>
+          <w:b/>
+        </w:rPr>
+        <w:t xml:space="preserve">Annotations </w:t>
+      </w:r>
+      <w:r>
+        <w:t xml:space="preserve">are used to explain what’s happening in a UML diagram. They can be used to explain relationships, requirements and requirements. If used effectively they can make a diagram easy to read. </w:t>
+      </w:r>
+    </w:p>
+    <w:p>
+      <w:pPr>
+        <w:tabs>
+          <w:tab w:val="left" w:pos="3306"/>
+        </w:tabs>
+        <w:spacing w:before="240"/>
+      </w:pPr>
+      <w:r>
+        <w:rPr>
+          <w:b/>
+        </w:rPr>
+        <w:t>Dependency</w:t>
+      </w:r>
+      <w:r>
+        <w:t xml:space="preserve"> is when a class depends on another. </w:t>
+      </w:r>
+      <w:r>
+        <w:t xml:space="preserve">A class will become dependent if it’s using another to function. This can happen if an object is instantiated by a class and uses it for information. </w:t>
+      </w:r>
+    </w:p>
+    <w:p>
+      <w:pPr>
+        <w:tabs>
+          <w:tab w:val="left" w:pos="3306"/>
+        </w:tabs>
+        <w:spacing w:before="240"/>
+        <w:rPr>
+          <w:b/>
+        </w:rPr>
+      </w:pPr>
+    </w:p>
+    <w:p>
+      <w:pPr>
+        <w:tabs>
+          <w:tab w:val="left" w:pos="3306"/>
+        </w:tabs>
+        <w:spacing w:before="240"/>
+        <w:rPr>
+          <w:b/>
+        </w:rPr>
+      </w:pPr>
+    </w:p>
+    <w:p>
+      <w:pPr>
+        <w:tabs>
+          <w:tab w:val="left" w:pos="3306"/>
+        </w:tabs>
+        <w:spacing w:before="240"/>
+        <w:rPr>
+          <w:b/>
+        </w:rPr>
+      </w:pPr>
+    </w:p>
+    <w:p>
+      <w:pPr>
+        <w:tabs>
+          <w:tab w:val="left" w:pos="3306"/>
+        </w:tabs>
+        <w:spacing w:before="240"/>
+        <w:rPr>
+          <w:b/>
+        </w:rPr>
+      </w:pPr>
+    </w:p>
+    <w:p>
+      <w:pPr>
+        <w:tabs>
+          <w:tab w:val="left" w:pos="3306"/>
+        </w:tabs>
+        <w:spacing w:before="240"/>
+        <w:rPr>
+          <w:b/>
+        </w:rPr>
+      </w:pPr>
+    </w:p>
+    <w:p>
+      <w:pPr>
+        <w:tabs>
+          <w:tab w:val="left" w:pos="3306"/>
+        </w:tabs>
+        <w:spacing w:before="240"/>
+      </w:pPr>
+      <w:r>
+        <w:rPr>
+          <w:b/>
+        </w:rPr>
+        <w:t xml:space="preserve">Inheritance: </w:t>
+      </w:r>
+      <w:r>
+        <w:t xml:space="preserve">Inheritance is when a class uses another as a foundation. The parent class stores all relevant information and the subclass takes from that, while implementing its own. </w:t>
+      </w:r>
+    </w:p>
+    <w:p>
+      <w:pPr>
+        <w:tabs>
+          <w:tab w:val="left" w:pos="3306"/>
+        </w:tabs>
+        <w:spacing w:before="240"/>
+      </w:pPr>
+      <w:r>
+        <w:rPr>
+          <w:noProof/>
+        </w:rPr>
+        <w:drawing>
+          <wp:anchor distT="0" distB="0" distL="114300" distR="114300" simplePos="0" relativeHeight="251681792" behindDoc="0" locked="0" layoutInCell="1" allowOverlap="1" wp14:anchorId="16008F02">
+            <wp:simplePos x="0" y="0"/>
+            <wp:positionH relativeFrom="margin">
+              <wp:align>left</wp:align>
+            </wp:positionH>
+            <wp:positionV relativeFrom="paragraph">
+              <wp:posOffset>160503</wp:posOffset>
+            </wp:positionV>
+            <wp:extent cx="1485900" cy="2324100"/>
+            <wp:effectExtent l="0" t="0" r="0" b="0"/>
+            <wp:wrapNone/>
+            <wp:docPr id="19" name="Picture 19"/>
+            <wp:cNvGraphicFramePr>
+              <a:graphicFrameLocks xmlns:a="http://schemas.openxmlformats.org/drawingml/2006/main" noChangeAspect="1"/>
+            </wp:cNvGraphicFramePr>
+            <a:graphic xmlns:a="http://schemas.openxmlformats.org/drawingml/2006/main">
+              <a:graphicData uri="http://schemas.openxmlformats.org/drawingml/2006/picture">
+                <pic:pic xmlns:pic="http://schemas.openxmlformats.org/drawingml/2006/picture">
+                  <pic:nvPicPr>
+                    <pic:cNvPr id="1" name=""/>
+                    <pic:cNvPicPr/>
+                  </pic:nvPicPr>
+                  <pic:blipFill>
+                    <a:blip r:embed="rId17">
+                      <a:extLst>
+                        <a:ext uri="{28A0092B-C50C-407E-A947-70E740481C1C}">
+                          <a14:useLocalDpi xmlns:a14="http://schemas.microsoft.com/office/drawing/2010/main" val="0"/>
+                        </a:ext>
+                      </a:extLst>
+                    </a:blip>
+                    <a:stretch>
+                      <a:fillRect/>
+                    </a:stretch>
+                  </pic:blipFill>
+                  <pic:spPr>
+                    <a:xfrm>
+                      <a:off x="0" y="0"/>
+                      <a:ext cx="1485900" cy="2324100"/>
+                    </a:xfrm>
+                    <a:prstGeom prst="rect">
+                      <a:avLst/>
+                    </a:prstGeom>
+                  </pic:spPr>
+                </pic:pic>
+              </a:graphicData>
+            </a:graphic>
+          </wp:anchor>
+        </w:drawing>
+      </w:r>
+    </w:p>
+    <w:p>
+      <w:pPr>
+        <w:tabs>
+          <w:tab w:val="left" w:pos="3306"/>
+        </w:tabs>
+        <w:spacing w:before="240"/>
+        <w:rPr>
+          <w:b/>
+        </w:rPr>
+      </w:pPr>
+    </w:p>
+    <w:p>
+      <w:pPr>
+        <w:tabs>
+          <w:tab w:val="left" w:pos="3306"/>
+        </w:tabs>
+        <w:spacing w:before="240"/>
+        <w:rPr>
+          <w:b/>
+        </w:rPr>
+      </w:pPr>
+    </w:p>
+    <w:p>
+      <w:pPr>
+        <w:tabs>
+          <w:tab w:val="left" w:pos="3306"/>
+        </w:tabs>
+        <w:spacing w:before="240"/>
+        <w:rPr>
+          <w:b/>
+        </w:rPr>
+      </w:pPr>
+    </w:p>
+    <w:p>
+      <w:pPr>
+        <w:tabs>
+          <w:tab w:val="left" w:pos="3306"/>
+        </w:tabs>
+        <w:spacing w:before="240"/>
+        <w:rPr>
+          <w:b/>
+        </w:rPr>
+      </w:pPr>
+    </w:p>
+    <w:p>
+      <w:pPr>
+        <w:tabs>
+          <w:tab w:val="left" w:pos="3306"/>
+        </w:tabs>
+        <w:spacing w:before="240"/>
+        <w:rPr>
+          <w:b/>
+        </w:rPr>
+      </w:pPr>
+    </w:p>
+    <w:p>
+      <w:pPr>
+        <w:tabs>
+          <w:tab w:val="left" w:pos="3306"/>
+        </w:tabs>
+        <w:spacing w:before="240"/>
+        <w:rPr>
+          <w:b/>
+        </w:rPr>
+      </w:pPr>
+    </w:p>
+    <w:p>
+      <w:pPr>
+        <w:tabs>
+          <w:tab w:val="left" w:pos="3306"/>
+        </w:tabs>
+        <w:spacing w:before="240"/>
+        <w:rPr>
+          <w:b/>
+        </w:rPr>
+      </w:pPr>
+    </w:p>
+    <w:p>
+      <w:pPr>
+        <w:tabs>
+          <w:tab w:val="left" w:pos="3306"/>
+        </w:tabs>
+        <w:spacing w:before="240"/>
+      </w:pPr>
+      <w:r>
+        <w:t xml:space="preserve">In this example the item class (parent) passes the data to the EquippableItem class which uses it. The data inherited could be name, description, and rarity, since all variations of item will use that. The EquippableItem class will create its own </w:t>
+      </w:r>
+      <w:r>
+        <w:t>properties</w:t>
+      </w:r>
+      <w:r>
+        <w:t xml:space="preserve"> and methods such as </w:t>
+      </w:r>
+      <w:r>
+        <w:t>AttackValue, and Equip();</w:t>
+      </w:r>
+    </w:p>
+    <w:p>
+      <w:pPr>
+        <w:tabs>
+          <w:tab w:val="left" w:pos="3306"/>
+        </w:tabs>
+        <w:spacing w:before="240"/>
+      </w:pPr>
+      <w:r>
+        <w:rPr>
+          <w:b/>
+        </w:rPr>
+        <w:t xml:space="preserve">Symbols </w:t>
+      </w:r>
+      <w:r>
+        <w:t xml:space="preserve">are used to show the relationships between classes. Using different types </w:t>
+      </w:r>
+      <w:r>
+        <w:t>eradicates</w:t>
+      </w:r>
+      <w:r>
+        <w:t xml:space="preserve"> the need for extra annotations, which cleans up the diagram and makes it easier to read.</w:t>
+      </w:r>
+    </w:p>
+    <w:p>
+      <w:pPr>
+        <w:tabs>
+          <w:tab w:val="left" w:pos="3306"/>
+        </w:tabs>
+        <w:spacing w:before="240"/>
+        <w:rPr>
+          <w:b/>
+          <w:sz w:val="28"/>
+        </w:rPr>
+      </w:pPr>
+    </w:p>
+    <w:p>
+      <w:pPr>
+        <w:tabs>
+          <w:tab w:val="left" w:pos="3306"/>
+        </w:tabs>
+        <w:spacing w:before="240"/>
+        <w:rPr>
+          <w:b/>
+          <w:sz w:val="28"/>
+        </w:rPr>
+      </w:pPr>
+    </w:p>
+    <w:p>
+      <w:pPr>
+        <w:tabs>
+          <w:tab w:val="left" w:pos="3306"/>
+        </w:tabs>
+        <w:spacing w:before="240"/>
+        <w:rPr>
+          <w:b/>
+          <w:sz w:val="28"/>
+        </w:rPr>
+      </w:pPr>
+    </w:p>
+    <w:p>
+      <w:pPr>
+        <w:tabs>
+          <w:tab w:val="left" w:pos="3306"/>
+        </w:tabs>
+        <w:spacing w:before="240"/>
+        <w:rPr>
+          <w:b/>
+          <w:sz w:val="28"/>
+        </w:rPr>
+      </w:pPr>
+    </w:p>
+    <w:p>
+      <w:pPr>
+        <w:tabs>
+          <w:tab w:val="left" w:pos="3306"/>
+        </w:tabs>
+        <w:spacing w:before="240"/>
+        <w:rPr>
+          <w:b/>
+          <w:sz w:val="28"/>
+        </w:rPr>
+      </w:pPr>
+    </w:p>
+    <w:p>
+      <w:pPr>
+        <w:tabs>
+          <w:tab w:val="left" w:pos="3306"/>
+        </w:tabs>
+        <w:spacing w:before="240"/>
+        <w:rPr>
+          <w:b/>
+          <w:sz w:val="28"/>
+        </w:rPr>
+      </w:pPr>
+    </w:p>
+    <w:p>
+      <w:pPr>
+        <w:tabs>
+          <w:tab w:val="left" w:pos="3306"/>
+        </w:tabs>
+        <w:spacing w:before="240"/>
+        <w:rPr>
+          <w:b/>
+          <w:sz w:val="28"/>
+        </w:rPr>
+      </w:pPr>
+    </w:p>
+    <w:p>
+      <w:pPr>
+        <w:tabs>
+          <w:tab w:val="left" w:pos="3306"/>
+        </w:tabs>
+        <w:spacing w:before="240"/>
+        <w:rPr>
+          <w:b/>
+          <w:sz w:val="28"/>
+        </w:rPr>
+      </w:pPr>
+    </w:p>
+    <w:p>
+      <w:pPr>
+        <w:tabs>
+          <w:tab w:val="left" w:pos="3306"/>
+        </w:tabs>
+        <w:spacing w:before="240"/>
+        <w:rPr>
+          <w:b/>
+          <w:sz w:val="28"/>
+        </w:rPr>
+      </w:pPr>
+    </w:p>
+    <w:p>
+      <w:pPr>
+        <w:tabs>
+          <w:tab w:val="left" w:pos="3306"/>
+        </w:tabs>
+        <w:spacing w:before="240"/>
+        <w:rPr>
+          <w:b/>
+          <w:sz w:val="28"/>
+        </w:rPr>
+      </w:pPr>
+    </w:p>
+    <w:p>
+      <w:pPr>
+        <w:tabs>
+          <w:tab w:val="left" w:pos="3306"/>
+        </w:tabs>
+        <w:spacing w:before="240"/>
+        <w:rPr>
+          <w:b/>
+          <w:sz w:val="28"/>
+        </w:rPr>
+      </w:pPr>
+    </w:p>
+    <w:p>
+      <w:pPr>
+        <w:tabs>
+          <w:tab w:val="left" w:pos="3306"/>
+        </w:tabs>
+        <w:spacing w:before="240"/>
+        <w:rPr>
+          <w:b/>
+          <w:sz w:val="28"/>
+        </w:rPr>
+      </w:pPr>
+    </w:p>
+    <w:p>
+      <w:pPr>
+        <w:tabs>
+          <w:tab w:val="left" w:pos="3306"/>
+        </w:tabs>
+        <w:spacing w:before="240"/>
+        <w:rPr>
+          <w:b/>
+          <w:sz w:val="28"/>
+        </w:rPr>
+      </w:pPr>
+    </w:p>
+    <w:p>
+      <w:pPr>
+        <w:tabs>
+          <w:tab w:val="left" w:pos="3306"/>
+        </w:tabs>
+        <w:spacing w:before="240"/>
+        <w:rPr>
+          <w:b/>
+          <w:sz w:val="28"/>
+        </w:rPr>
+      </w:pPr>
+    </w:p>
+    <w:p>
+      <w:pPr>
+        <w:tabs>
+          <w:tab w:val="left" w:pos="3306"/>
+        </w:tabs>
+        <w:spacing w:before="240"/>
+        <w:rPr>
+          <w:b/>
+          <w:sz w:val="28"/>
+        </w:rPr>
+      </w:pPr>
+    </w:p>
+    <w:p>
+      <w:pPr>
+        <w:tabs>
+          <w:tab w:val="left" w:pos="3306"/>
+        </w:tabs>
+        <w:spacing w:before="240"/>
+        <w:rPr>
+          <w:b/>
+          <w:sz w:val="28"/>
+        </w:rPr>
+      </w:pPr>
+      <w:r>
+        <w:rPr>
+          <w:b/>
+          <w:sz w:val="28"/>
+        </w:rPr>
+        <w:lastRenderedPageBreak/>
+        <w:t>UML Diagrams</w:t>
+      </w:r>
+    </w:p>
+    <w:p>
+      <w:pPr>
+        <w:tabs>
+          <w:tab w:val="left" w:pos="3306"/>
+        </w:tabs>
+        <w:spacing w:before="240"/>
+      </w:pPr>
+      <w:r>
+        <w:rPr>
+          <w:b/>
+        </w:rPr>
+        <w:t xml:space="preserve">Class Diagrams: </w:t>
+      </w:r>
+      <w:r>
+        <w:t xml:space="preserve">A class diagram is used to display how classes interact with </w:t>
+      </w:r>
+      <w:r>
+        <w:t>each other</w:t>
+      </w:r>
+      <w:r>
+        <w:t xml:space="preserve"> through displaying messaging and </w:t>
+      </w:r>
+      <w:r>
+        <w:t>relationships</w:t>
+      </w:r>
+      <w:r>
+        <w:t xml:space="preserve">. </w:t>
+      </w:r>
+    </w:p>
+    <w:p>
+      <w:pPr>
+        <w:tabs>
+          <w:tab w:val="left" w:pos="3306"/>
+        </w:tabs>
+        <w:spacing w:before="240"/>
+      </w:pPr>
+      <w:r>
+        <mc:AlternateContent>
+          <mc:Choice Requires="wps">
+            <w:drawing>
+              <wp:anchor distT="0" distB="0" distL="114300" distR="114300" simplePos="0" relativeHeight="251668480" behindDoc="0" locked="0" layoutInCell="1" allowOverlap="1" wp14:anchorId="50ADECB2" wp14:editId="3B5E4520">
+                <wp:simplePos x="0" y="0"/>
+                <wp:positionH relativeFrom="column">
+                  <wp:posOffset>3653623</wp:posOffset>
+                </wp:positionH>
+                <wp:positionV relativeFrom="paragraph">
+                  <wp:posOffset>2587597</wp:posOffset>
+                </wp:positionV>
+                <wp:extent cx="1518699" cy="580308"/>
+                <wp:effectExtent l="38100" t="0" r="24765" b="67945"/>
+                <wp:wrapNone/>
+                <wp:docPr id="9" name="Straight Arrow Connector 9"/>
+                <wp:cNvGraphicFramePr/>
+                <a:graphic xmlns:a="http://schemas.openxmlformats.org/drawingml/2006/main">
+                  <a:graphicData uri="http://schemas.microsoft.com/office/word/2010/wordprocessingShape">
+                    <wps:wsp>
+                      <wps:cNvCnPr/>
+                      <wps:spPr>
+                        <a:xfrm flipH="1">
+                          <a:off x="0" y="0"/>
+                          <a:ext cx="1518699" cy="580308"/>
+                        </a:xfrm>
+                        <a:prstGeom prst="straightConnector1">
+                          <a:avLst/>
+                        </a:prstGeom>
+                        <a:ln>
+                          <a:tailEnd type="triangle"/>
+                        </a:ln>
+                      </wps:spPr>
+                      <wps:style>
+                        <a:lnRef idx="1">
+                          <a:schemeClr val="accent2"/>
+                        </a:lnRef>
+                        <a:fillRef idx="0">
+                          <a:schemeClr val="accent2"/>
+                        </a:fillRef>
+                        <a:effectRef idx="0">
+                          <a:schemeClr val="accent2"/>
+                        </a:effectRef>
+                        <a:fontRef idx="minor">
+                          <a:schemeClr val="tx1"/>
+                        </a:fontRef>
+                      </wps:style>
+                      <wps:bodyPr/>
+                    </wps:wsp>
+                  </a:graphicData>
+                </a:graphic>
+                <wp14:sizeRelH relativeFrom="margin">
+                  <wp14:pctWidth>0</wp14:pctWidth>
+                </wp14:sizeRelH>
+                <wp14:sizeRelV relativeFrom="margin">
+                  <wp14:pctHeight>0</wp14:pctHeight>
+                </wp14:sizeRelV>
+              </wp:anchor>
+            </w:drawing>
+          </mc:Choice>
+          <mc:Fallback>
+            <w:pict>
+              <v:shapetype w14:anchorId="1261FBC0" id="_x0000_t32" coordsize="21600,21600" o:spt="32" o:oned="t" path="m,l21600,21600e" filled="f">
+                <v:path arrowok="t" fillok="f" o:connecttype="none"/>
+                <o:lock v:ext="edit" shapetype="t"/>
+              </v:shapetype>
+              <v:shape id="Straight Arrow Connector 9" o:spid="_x0000_s1026" type="#_x0000_t32" style="position:absolute;margin-left:287.7pt;margin-top:203.75pt;width:119.6pt;height:45.7pt;flip:x;z-index:251668480;visibility:visible;mso-wrap-style:square;mso-width-percent:0;mso-height-percent:0;mso-wrap-distance-left:9pt;mso-wrap-distance-top:0;mso-wrap-distance-right:9pt;mso-wrap-distance-bottom:0;mso-position-horizontal:absolute;mso-position-horizontal-relative:text;mso-position-vertical:absolute;mso-position-vertical-relative:text;mso-width-percent:0;mso-height-percent:0;mso-width-relative:margin;mso-height-relative:margin" o:gfxdata="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" strokecolor="#ed7d31 [3205]" strokeweight=".5pt">
+                <v:stroke endarrow="block" joinstyle="miter"/>
+              </v:shape>
+            </w:pict>
+          </mc:Fallback>
+        </mc:AlternateContent>
+      </w:r>
+      <w:r>
+        <mc:AlternateContent>
+          <mc:Choice Requires="wps">
+            <w:drawing>
+              <wp:anchor distT="0" distB="0" distL="114300" distR="114300" simplePos="0" relativeHeight="251669504" behindDoc="0" locked="0" layoutInCell="1" allowOverlap="1" wp14:anchorId="40CF7B55" wp14:editId="72BB4737">
+                <wp:simplePos x="0" y="0"/>
+                <wp:positionH relativeFrom="margin">
+                  <wp:align>right</wp:align>
+                </wp:positionH>
+                <wp:positionV relativeFrom="paragraph">
+                  <wp:posOffset>2078438</wp:posOffset>
+                </wp:positionV>
+                <wp:extent cx="1741170" cy="445135"/>
+                <wp:effectExtent l="0" t="0" r="11430" b="12065"/>
+                <wp:wrapNone/>
+                <wp:docPr id="10" name="Text Box 10"/>
+                <wp:cNvGraphicFramePr/>
+                <a:graphic xmlns:a="http://schemas.openxmlformats.org/drawingml/2006/main">
+                  <a:graphicData uri="http://schemas.microsoft.com/office/word/2010/wordprocessingShape">
+                    <wps:wsp>
+                      <wps:cNvSpPr txBox="1"/>
+                      <wps:spPr>
+                        <a:xfrm>
+                          <a:off x="0" y="0"/>
+                          <a:ext cx="1741170" cy="445135"/>
+                        </a:xfrm>
+                        <a:prstGeom prst="rect">
+                          <a:avLst/>
+                        </a:prstGeom>
+                        <a:solidFill>
+                          <a:schemeClr val="lt1"/>
+                        </a:solidFill>
+                        <a:ln w="6350">
+                          <a:solidFill>
+                            <a:prstClr val="black"/>
+                          </a:solidFill>
+                        </a:ln>
+                      </wps:spPr>
+                      <wps:txbx>
+                        <w:txbxContent>
+                          <w:p>
+                            <w:r>
+                              <w:t xml:space="preserve">Red arrows display Messaging. </w:t>
+                            </w:r>
+                          </w:p>
+                        </w:txbxContent>
+                      </wps:txbx>
+                      <wps:bodyPr rot="0" spcFirstLastPara="0" vertOverflow="overflow" horzOverflow="overflow" vert="horz" wrap="square" lIns="91440" tIns="45720" rIns="91440" bIns="45720" numCol="1" spcCol="0" rtlCol="0" fromWordArt="0" anchor="t" anchorCtr="0" forceAA="0" compatLnSpc="1">
+                        <a:prstTxWarp prst="textNoShape">
+                          <a:avLst/>
+                        </a:prstTxWarp>
+                        <a:noAutofit/>
+                      </wps:bodyPr>
+                    </wps:wsp>
+                  </a:graphicData>
+                </a:graphic>
+                <wp14:sizeRelV relativeFrom="margin">
+                  <wp14:pctHeight>0</wp14:pctHeight>
+                </wp14:sizeRelV>
+              </wp:anchor>
+            </w:drawing>
+          </mc:Choice>
+          <mc:Fallback>
+            <w:pict>
+              <v:shapetype w14:anchorId="40CF7B55" id="_x0000_t202" coordsize="21600,21600" o:spt="202" path="m,l,21600r21600,l21600,xe">
+                <v:stroke joinstyle="miter"/>
+                <v:path gradientshapeok="t" o:connecttype="rect"/>
+              </v:shapetype>
+              <v:shape id="Text Box 10" o:spid="_x0000_s1026" type="#_x0000_t202" style="position:absolute;margin-left:85.9pt;margin-top:163.65pt;width:137.1pt;height:35.05pt;z-index:251669504;visibility:visible;mso-wrap-style:square;mso-height-percent:0;mso-wrap-distance-left:9pt;mso-wrap-distance-top:0;mso-wrap-distance-right:9pt;mso-wrap-distance-bottom:0;mso-position-horizontal:right;mso-position-horizontal-relative:margin;mso-position-vertical:absolute;mso-position-vertical-relative:text;mso-height-percent:0;mso-height-relative:margin;v-text-anchor:top" o:gfxdata="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" fillcolor="white [3201]" strokeweight=".5pt">
+                <v:textbox>
+                  <w:txbxContent>
+                    <w:p>
+                      <w:r>
+                        <w:t xml:space="preserve">Red arrows display Messaging. </w:t>
+                      </w:r>
+                    </w:p>
+                  </w:txbxContent>
+                </v:textbox>
+                <w10:wrap anchorx="margin"/>
+              </v:shape>
+            </w:pict>
+          </mc:Fallback>
+        </mc:AlternateContent>
+      </w:r>
+      <w:r>
+        <w:rPr>
+          <w:noProof/>
+        </w:rPr>
+        <mc:AlternateContent>
+          <mc:Choice Requires="wps">
+            <w:drawing>
+              <wp:anchor distT="0" distB="0" distL="114300" distR="114300" simplePos="0" relativeHeight="251666432" behindDoc="0" locked="0" layoutInCell="1" allowOverlap="1">
+                <wp:simplePos x="0" y="0"/>
+                <wp:positionH relativeFrom="column">
+                  <wp:posOffset>250218</wp:posOffset>
+                </wp:positionH>
+                <wp:positionV relativeFrom="paragraph">
+                  <wp:posOffset>2961115</wp:posOffset>
+                </wp:positionV>
+                <wp:extent cx="1741336" cy="445273"/>
+                <wp:effectExtent l="0" t="0" r="11430" b="12065"/>
+                <wp:wrapNone/>
+                <wp:docPr id="8" name="Text Box 8"/>
+                <wp:cNvGraphicFramePr/>
+                <a:graphic xmlns:a="http://schemas.openxmlformats.org/drawingml/2006/main">
+                  <a:graphicData uri="http://schemas.microsoft.com/office/word/2010/wordprocessingShape">
+                    <wps:wsp>
+                      <wps:cNvSpPr txBox="1"/>
+                      <wps:spPr>
+                        <a:xfrm>
+                          <a:off x="0" y="0"/>
+                          <a:ext cx="1741336" cy="445273"/>
+                        </a:xfrm>
+                        <a:prstGeom prst="rect">
+                          <a:avLst/>
+                        </a:prstGeom>
+                        <a:solidFill>
+                          <a:schemeClr val="lt1"/>
+                        </a:solidFill>
+                        <a:ln w="6350">
+                          <a:solidFill>
+                            <a:prstClr val="black"/>
+                          </a:solidFill>
+                        </a:ln>
+                      </wps:spPr>
+                      <wps:txbx>
+                        <w:txbxContent>
+                          <w:p>
+                            <w:r>
+                              <w:t xml:space="preserve">Black arrows display Inheritance. </w:t>
+                            </w:r>
+                          </w:p>
+                        </w:txbxContent>
+                      </wps:txbx>
+                      <wps:bodyPr rot="0" spcFirstLastPara="0" vertOverflow="overflow" horzOverflow="overflow" vert="horz" wrap="square" lIns="91440" tIns="45720" rIns="91440" bIns="45720" numCol="1" spcCol="0" rtlCol="0" fromWordArt="0" anchor="t" anchorCtr="0" forceAA="0" compatLnSpc="1">
+                        <a:prstTxWarp prst="textNoShape">
+                          <a:avLst/>
+                        </a:prstTxWarp>
+                        <a:noAutofit/>
+                      </wps:bodyPr>
+                    </wps:wsp>
+                  </a:graphicData>
+                </a:graphic>
+                <wp14:sizeRelV relativeFrom="margin">
+                  <wp14:pctHeight>0</wp14:pctHeight>
+                </wp14:sizeRelV>
+              </wp:anchor>
+            </w:drawing>
+          </mc:Choice>
+          <mc:Fallback>
+            <w:pict>
+              <v:shape id="Text Box 8" o:spid="_x0000_s1027" type="#_x0000_t202" style="position:absolute;margin-left:19.7pt;margin-top:233.15pt;width:137.1pt;height:35.05pt;z-index:251666432;visibility:visible;mso-wrap-style:square;mso-height-percent:0;mso-wrap-distance-left:9pt;mso-wrap-distance-top:0;mso-wrap-distance-right:9pt;mso-wrap-distance-bottom:0;mso-position-horizontal:absolute;mso-position-horizontal-relative:text;mso-position-vertical:absolute;mso-position-vertical-relative:text;mso-height-percent:0;mso-height-relative:margin;v-text-anchor:top" o:gfxdata="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" fillcolor="white [3201]" strokeweight=".5pt">
+                <v:textbox>
+                  <w:txbxContent>
+                    <w:p>
+                      <w:r>
+                        <w:t xml:space="preserve">Black arrows display Inheritance. </w:t>
+                      </w:r>
+                    </w:p>
+                  </w:txbxContent>
+                </v:textbox>
+              </v:shape>
+            </w:pict>
+          </mc:Fallback>
+        </mc:AlternateContent>
+      </w:r>
+      <w:r>
+        <w:rPr>
+          <w:noProof/>
+        </w:rPr>
+        <mc:AlternateContent>
+          <mc:Choice Requires="wps">
+            <w:drawing>
+              <wp:anchor distT="0" distB="0" distL="114300" distR="114300" simplePos="0" relativeHeight="251665408" behindDoc="0" locked="0" layoutInCell="1" allowOverlap="1">
+                <wp:simplePos x="0" y="0"/>
+                <wp:positionH relativeFrom="column">
+                  <wp:posOffset>1117158</wp:posOffset>
+                </wp:positionH>
+                <wp:positionV relativeFrom="paragraph">
+                  <wp:posOffset>3470191</wp:posOffset>
+                </wp:positionV>
+                <wp:extent cx="969811" cy="1057303"/>
+                <wp:effectExtent l="0" t="0" r="59055" b="47625"/>
+                <wp:wrapNone/>
+                <wp:docPr id="7" name="Straight Arrow Connector 7"/>
+                <wp:cNvGraphicFramePr/>
+                <a:graphic xmlns:a="http://schemas.openxmlformats.org/drawingml/2006/main">
+                  <a:graphicData uri="http://schemas.microsoft.com/office/word/2010/wordprocessingShape">
+                    <wps:wsp>
+                      <wps:cNvCnPr/>
+                      <wps:spPr>
+                        <a:xfrm>
+                          <a:off x="0" y="0"/>
+                          <a:ext cx="969811" cy="1057303"/>
+                        </a:xfrm>
+                        <a:prstGeom prst="straightConnector1">
+                          <a:avLst/>
+                        </a:prstGeom>
+                        <a:ln>
+                          <a:tailEnd type="triangle"/>
+                        </a:ln>
+                      </wps:spPr>
+                      <wps:style>
+                        <a:lnRef idx="1">
+                          <a:schemeClr val="accent2"/>
+                        </a:lnRef>
+                        <a:fillRef idx="0">
+                          <a:schemeClr val="accent2"/>
+                        </a:fillRef>
+                        <a:effectRef idx="0">
+                          <a:schemeClr val="accent2"/>
+                        </a:effectRef>
+                        <a:fontRef idx="minor">
+                          <a:schemeClr val="tx1"/>
+                        </a:fontRef>
+                      </wps:style>
+                      <wps:bodyPr/>
+                    </wps:wsp>
+                  </a:graphicData>
+                </a:graphic>
+                <wp14:sizeRelH relativeFrom="margin">
+                  <wp14:pctWidth>0</wp14:pctWidth>
+                </wp14:sizeRelH>
+                <wp14:sizeRelV relativeFrom="margin">
+                  <wp14:pctHeight>0</wp14:pctHeight>
+                </wp14:sizeRelV>
+              </wp:anchor>
+            </w:drawing>
+          </mc:Choice>
+          <mc:Fallback>
+            <w:pict>
+              <v:shape w14:anchorId="209F3266" id="Straight Arrow Connector 7" o:spid="_x0000_s1026" type="#_x0000_t32" style="position:absolute;margin-left:87.95pt;margin-top:273.25pt;width:76.35pt;height:83.25pt;z-index:251665408;visibility:visible;mso-wrap-style:square;mso-width-percent:0;mso-height-percent:0;mso-wrap-distance-left:9pt;mso-wrap-distance-top:0;mso-wrap-distance-right:9pt;mso-wrap-distance-bottom:0;mso-position-horizontal:absolute;mso-position-horizontal-relative:text;mso-position-vertical:absolute;mso-position-vertical-relative:text;mso-width-percent:0;mso-height-percent:0;mso-width-relative:margin;mso-height-relative:margin" o:gfxdata="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" strokecolor="#ed7d31 [3205]" strokeweight=".5pt">
+                <v:stroke endarrow="block" joinstyle="miter"/>
+              </v:shape>
+            </w:pict>
+          </mc:Fallback>
+        </mc:AlternateContent>
+      </w:r>
+      <w:r>
+        <w:t xml:space="preserve">In the diagram </w:t>
+      </w:r>
+      <w:r>
+        <w:t>below,</w:t>
+      </w:r>
+      <w:r>
+        <w:t xml:space="preserve"> </w:t>
+      </w:r>
+      <w:r>
+        <w:t xml:space="preserve">I used destiny as an example. The player class is interacting with the Classes class, which has 3 subclasses (Titan, Hunter, Warlock). The Classes class has all the properties the subclasses need and passes them down the its children through inheritance. The subclasses then use the properties </w:t>
+      </w:r>
+      <w:r>
+        <w:t>with their functions to perform the desired way.</w:t>
+      </w:r>
+    </w:p>
+    <w:p>
+      <w:pPr>
+        <w:tabs>
+          <w:tab w:val="left" w:pos="3306"/>
+        </w:tabs>
+        <w:spacing w:before="240"/>
+      </w:pPr>
+      <w:r>
+        <w:rPr>
+          <w:noProof/>
+        </w:rPr>
+        <w:drawing>
+          <wp:anchor distT="0" distB="0" distL="114300" distR="114300" simplePos="0" relativeHeight="251662336" behindDoc="0" locked="0" layoutInCell="1" allowOverlap="1" wp14:anchorId="592675A2">
+            <wp:simplePos x="0" y="0"/>
+            <wp:positionH relativeFrom="margin">
+              <wp:posOffset>-44044</wp:posOffset>
+            </wp:positionH>
+            <wp:positionV relativeFrom="paragraph">
+              <wp:posOffset>159359</wp:posOffset>
+            </wp:positionV>
+            <wp:extent cx="6645910" cy="5695315"/>
+            <wp:effectExtent l="0" t="0" r="2540" b="635"/>
+            <wp:wrapNone/>
+            <wp:docPr id="5" name="Picture 5"/>
+            <wp:cNvGraphicFramePr>
+              <a:graphicFrameLocks xmlns:a="http://schemas.openxmlformats.org/drawingml/2006/main" noChangeAspect="1"/>
+            </wp:cNvGraphicFramePr>
+            <a:graphic xmlns:a="http://schemas.openxmlformats.org/drawingml/2006/main">
+              <a:graphicData uri="http://schemas.openxmlformats.org/drawingml/2006/picture">
+                <pic:pic xmlns:pic="http://schemas.openxmlformats.org/drawingml/2006/picture">
+                  <pic:nvPicPr>
+                    <pic:cNvPr id="1" name=""/>
+                    <pic:cNvPicPr/>
+                  </pic:nvPicPr>
+                  <pic:blipFill>
+                    <a:blip r:embed="rId18">
+                      <a:extLst>
+                        <a:ext uri="{28A0092B-C50C-407E-A947-70E740481C1C}">
+                          <a14:useLocalDpi xmlns:a14="http://schemas.microsoft.com/office/drawing/2010/main" val="0"/>
+                        </a:ext>
+                      </a:extLst>
+                    </a:blip>
+                    <a:stretch>
+                      <a:fillRect/>
+                    </a:stretch>
+                  </pic:blipFill>
+                  <pic:spPr>
+                    <a:xfrm>
+                      <a:off x="0" y="0"/>
+                      <a:ext cx="6645910" cy="5695315"/>
+                    </a:xfrm>
+                    <a:prstGeom prst="rect">
+                      <a:avLst/>
+                    </a:prstGeom>
+                  </pic:spPr>
+                </pic:pic>
+              </a:graphicData>
+            </a:graphic>
+          </wp:anchor>
+        </w:drawing>
+      </w:r>
+    </w:p>
+    <w:p>
+      <w:r>
+        <w:br w:type="page"/>
+      </w:r>
+    </w:p>
+    <w:p>
+      <w:pPr>
+        <w:tabs>
+          <w:tab w:val="left" w:pos="3306"/>
+        </w:tabs>
+        <w:spacing w:before="240"/>
+      </w:pPr>
+    </w:p>
+    <w:p>
+      <w:pPr>
+        <w:spacing w:before="240"/>
+      </w:pPr>
+      <w:r>
+        <w:rPr>
+          <w:b/>
+        </w:rPr>
+        <w:t xml:space="preserve">Sequence Diagrams: </w:t>
+      </w:r>
+      <w:r>
+        <w:t xml:space="preserve">A Sequence Diagram is used to display a scenario and how it plays out. They can be used in games to visualise how menu screens and </w:t>
+      </w:r>
+      <w:r>
+        <w:t xml:space="preserve">scripted events. </w:t>
+      </w:r>
+    </w:p>
+    <w:p>
+      <w:pPr>
+        <w:spacing w:before="240"/>
+      </w:pPr>
+      <w:r>
+        <w:rPr>
+          <w:noProof/>
+        </w:rPr>
+        <w:drawing>
+          <wp:anchor distT="0" distB="0" distL="114300" distR="114300" simplePos="0" relativeHeight="251663360" behindDoc="0" locked="0" layoutInCell="1" allowOverlap="1" wp14:anchorId="4D8F9610">
+            <wp:simplePos x="0" y="0"/>
+            <wp:positionH relativeFrom="margin">
+              <wp:align>left</wp:align>
+            </wp:positionH>
+            <wp:positionV relativeFrom="paragraph">
+              <wp:posOffset>775032</wp:posOffset>
+            </wp:positionV>
+            <wp:extent cx="6645910" cy="3887470"/>
+            <wp:effectExtent l="0" t="0" r="2540" b="0"/>
+            <wp:wrapNone/>
             <wp:docPr id="4" name="Picture 4"/>
             <wp:cNvGraphicFramePr>
               <a:graphicFrameLocks xmlns:a="http://schemas.openxmlformats.org/drawingml/2006/main" noChangeAspect="1"/>
@@ -5859,7 +7181,13 @@
                     <pic:cNvPicPr/>
                   </pic:nvPicPr>
                   <pic:blipFill>
-                    <a:blip r:embed="rId13"/>
+                    <a:blip r:embed="rId19">
+                      <a:extLst>
+                        <a:ext uri="{28A0092B-C50C-407E-A947-70E740481C1C}">
+                          <a14:useLocalDpi xmlns:a14="http://schemas.microsoft.com/office/drawing/2010/main" val="0"/>
+                        </a:ext>
+                      </a:extLst>
+                    </a:blip>
                     <a:stretch>
                       <a:fillRect/>
                     </a:stretch>
@@ -5867,7 +7195,7 @@
                   <pic:spPr>
                     <a:xfrm>
                       <a:off x="0" y="0"/>
-                      <a:ext cx="6645910" cy="6226175"/>
+                      <a:ext cx="6645910" cy="3887470"/>
                     </a:xfrm>
                     <a:prstGeom prst="rect">
                       <a:avLst/>
@@ -5876,37 +7204,383 @@
                 </pic:pic>
               </a:graphicData>
             </a:graphic>
-          </wp:inline>
+          </wp:anchor>
         </w:drawing>
       </w:r>
+      <w:r>
+        <w:t>The diagram below represents a Fusion Rifle in Destiny. The weapon is in idle until ShootInput() is called. Shoot is then called, and the projectiles are instantiated. Once the projectile collides the bullet script checks if it’s an enemy and if so the bullet accesses the enemy script and calls the void TakeDamage().</w:t>
+      </w:r>
+      <w:r>
+        <w:br w:type="page"/>
+      </w:r>
     </w:p>
-    <w:p/>
-    <w:p/>
-    <w:p/>
-    <w:p/>
-    <w:p/>
-    <w:p/>
-    <w:p/>
-    <w:p/>
     <w:p>
       <w:pPr>
-        <w:tabs>
-          <w:tab w:val="left" w:pos="2655"/>
-        </w:tabs>
-      </w:pPr>
-      <w:r>
-        <w:lastRenderedPageBreak/>
-        <w:tab/>
+        <w:spacing w:before="240"/>
+      </w:pPr>
+    </w:p>
+    <w:p>
+      <w:pPr>
+        <w:spacing w:before="240"/>
+      </w:pPr>
+      <w:r>
+        <w:rPr>
+          <w:b/>
+        </w:rPr>
+        <w:t xml:space="preserve">State Diagrams: </w:t>
+      </w:r>
+      <w:r>
+        <w:t xml:space="preserve">A State Diagram shows all possible states a game object can be in. It </w:t>
+      </w:r>
+      <w:r>
+        <w:t>displays</w:t>
+      </w:r>
+      <w:r>
+        <w:t xml:space="preserve"> them with information on how transitions take place. </w:t>
+      </w:r>
+    </w:p>
+    <w:p>
+      <w:pPr>
+        <w:spacing w:before="240"/>
+      </w:pPr>
+      <w:r>
+        <w:t xml:space="preserve">The diagram below shows how enemies in destiny react to </w:t>
+      </w:r>
+      <w:r>
+        <w:t>different</w:t>
+      </w:r>
+      <w:r>
+        <w:t xml:space="preserve"> situations. It has an any state mode which is used for states that don’t depend on the previous state.</w:t>
+      </w:r>
+    </w:p>
+    <w:p>
+      <w:pPr>
+        <w:spacing w:before="240"/>
+      </w:pPr>
+    </w:p>
+    <w:p>
+      <w:pPr>
+        <w:spacing w:before="240"/>
+      </w:pPr>
+      <w:r>
+        <mc:AlternateContent>
+          <mc:Choice Requires="wps">
+            <w:drawing>
+              <wp:anchor distT="0" distB="0" distL="114300" distR="114300" simplePos="0" relativeHeight="251675648" behindDoc="0" locked="0" layoutInCell="1" allowOverlap="1" wp14:anchorId="118D913B" wp14:editId="7F0940E6">
+                <wp:simplePos x="0" y="0"/>
+                <wp:positionH relativeFrom="column">
+                  <wp:posOffset>5793105</wp:posOffset>
+                </wp:positionH>
+                <wp:positionV relativeFrom="paragraph">
+                  <wp:posOffset>1248410</wp:posOffset>
+                </wp:positionV>
+                <wp:extent cx="175260" cy="160655"/>
+                <wp:effectExtent l="0" t="0" r="72390" b="48895"/>
+                <wp:wrapNone/>
+                <wp:docPr id="14" name="Straight Arrow Connector 14"/>
+                <wp:cNvGraphicFramePr/>
+                <a:graphic xmlns:a="http://schemas.openxmlformats.org/drawingml/2006/main">
+                  <a:graphicData uri="http://schemas.microsoft.com/office/word/2010/wordprocessingShape">
+                    <wps:wsp>
+                      <wps:cNvCnPr/>
+                      <wps:spPr>
+                        <a:xfrm>
+                          <a:off x="0" y="0"/>
+                          <a:ext cx="175260" cy="160655"/>
+                        </a:xfrm>
+                        <a:prstGeom prst="straightConnector1">
+                          <a:avLst/>
+                        </a:prstGeom>
+                        <a:ln>
+                          <a:tailEnd type="triangle"/>
+                        </a:ln>
+                      </wps:spPr>
+                      <wps:style>
+                        <a:lnRef idx="1">
+                          <a:schemeClr val="accent2"/>
+                        </a:lnRef>
+                        <a:fillRef idx="0">
+                          <a:schemeClr val="accent2"/>
+                        </a:fillRef>
+                        <a:effectRef idx="0">
+                          <a:schemeClr val="accent2"/>
+                        </a:effectRef>
+                        <a:fontRef idx="minor">
+                          <a:schemeClr val="tx1"/>
+                        </a:fontRef>
+                      </wps:style>
+                      <wps:bodyPr/>
+                    </wps:wsp>
+                  </a:graphicData>
+                </a:graphic>
+                <wp14:sizeRelH relativeFrom="margin">
+                  <wp14:pctWidth>0</wp14:pctWidth>
+                </wp14:sizeRelH>
+                <wp14:sizeRelV relativeFrom="margin">
+                  <wp14:pctHeight>0</wp14:pctHeight>
+                </wp14:sizeRelV>
+              </wp:anchor>
+            </w:drawing>
+          </mc:Choice>
+          <mc:Fallback>
+            <w:pict>
+              <v:shape w14:anchorId="6B53EC5F" id="Straight Arrow Connector 14" o:spid="_x0000_s1026" type="#_x0000_t32" style="position:absolute;margin-left:456.15pt;margin-top:98.3pt;width:13.8pt;height:12.65pt;z-index:251675648;visibility:visible;mso-wrap-style:square;mso-width-percent:0;mso-height-percent:0;mso-wrap-distance-left:9pt;mso-wrap-distance-top:0;mso-wrap-distance-right:9pt;mso-wrap-distance-bottom:0;mso-position-horizontal:absolute;mso-position-horizontal-relative:text;mso-position-vertical:absolute;mso-position-vertical-relative:text;mso-width-percent:0;mso-height-percent:0;mso-width-relative:margin;mso-height-relative:margin" o:gfxdata="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" strokecolor="#ed7d31 [3205]" strokeweight=".5pt">
+                <v:stroke endarrow="block" joinstyle="miter"/>
+              </v:shape>
+            </w:pict>
+          </mc:Fallback>
+        </mc:AlternateContent>
+      </w:r>
+      <w:r>
+        <mc:AlternateContent>
+          <mc:Choice Requires="wps">
+            <w:drawing>
+              <wp:anchor distT="0" distB="0" distL="114300" distR="114300" simplePos="0" relativeHeight="251676672" behindDoc="0" locked="0" layoutInCell="1" allowOverlap="1" wp14:anchorId="57311AD8" wp14:editId="11DFB33A">
+                <wp:simplePos x="0" y="0"/>
+                <wp:positionH relativeFrom="column">
+                  <wp:posOffset>5552237</wp:posOffset>
+                </wp:positionH>
+                <wp:positionV relativeFrom="paragraph">
+                  <wp:posOffset>1008862</wp:posOffset>
+                </wp:positionV>
+                <wp:extent cx="526695" cy="240309"/>
+                <wp:effectExtent l="0" t="0" r="26035" b="26670"/>
+                <wp:wrapNone/>
+                <wp:docPr id="15" name="Text Box 15"/>
+                <wp:cNvGraphicFramePr/>
+                <a:graphic xmlns:a="http://schemas.openxmlformats.org/drawingml/2006/main">
+                  <a:graphicData uri="http://schemas.microsoft.com/office/word/2010/wordprocessingShape">
+                    <wps:wsp>
+                      <wps:cNvSpPr txBox="1"/>
+                      <wps:spPr>
+                        <a:xfrm>
+                          <a:off x="0" y="0"/>
+                          <a:ext cx="526695" cy="240309"/>
+                        </a:xfrm>
+                        <a:prstGeom prst="rect">
+                          <a:avLst/>
+                        </a:prstGeom>
+                        <a:solidFill>
+                          <a:schemeClr val="lt1"/>
+                        </a:solidFill>
+                        <a:ln w="6350">
+                          <a:solidFill>
+                            <a:prstClr val="black"/>
+                          </a:solidFill>
+                        </a:ln>
+                      </wps:spPr>
+                      <wps:txbx>
+                        <w:txbxContent>
+                          <w:p>
+                            <w:r>
+                              <w:t xml:space="preserve">End </w:t>
+                            </w:r>
+                          </w:p>
+                        </w:txbxContent>
+                      </wps:txbx>
+                      <wps:bodyPr rot="0" spcFirstLastPara="0" vertOverflow="overflow" horzOverflow="overflow" vert="horz" wrap="square" lIns="91440" tIns="45720" rIns="91440" bIns="45720" numCol="1" spcCol="0" rtlCol="0" fromWordArt="0" anchor="t" anchorCtr="0" forceAA="0" compatLnSpc="1">
+                        <a:prstTxWarp prst="textNoShape">
+                          <a:avLst/>
+                        </a:prstTxWarp>
+                        <a:noAutofit/>
+                      </wps:bodyPr>
+                    </wps:wsp>
+                  </a:graphicData>
+                </a:graphic>
+                <wp14:sizeRelH relativeFrom="margin">
+                  <wp14:pctWidth>0</wp14:pctWidth>
+                </wp14:sizeRelH>
+                <wp14:sizeRelV relativeFrom="margin">
+                  <wp14:pctHeight>0</wp14:pctHeight>
+                </wp14:sizeRelV>
+              </wp:anchor>
+            </w:drawing>
+          </mc:Choice>
+          <mc:Fallback>
+            <w:pict>
+              <v:shape w14:anchorId="57311AD8" id="Text Box 15" o:spid="_x0000_s1028" type="#_x0000_t202" style="position:absolute;margin-left:437.2pt;margin-top:79.45pt;width:41.45pt;height:18.9pt;z-index:251676672;visibility:visible;mso-wrap-style:square;mso-width-percent:0;mso-height-percent:0;mso-wrap-distance-left:9pt;mso-wrap-distance-top:0;mso-wrap-distance-right:9pt;mso-wrap-distance-bottom:0;mso-position-horizontal:absolute;mso-position-horizontal-relative:text;mso-position-vertical:absolute;mso-position-vertical-relative:text;mso-width-percent:0;mso-height-percent:0;mso-width-relative:margin;mso-height-relative:margin;v-text-anchor:top" o:gfxdata="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" fillcolor="white [3201]" strokeweight=".5pt">
+                <v:textbox>
+                  <w:txbxContent>
+                    <w:p>
+                      <w:r>
+                        <w:t xml:space="preserve">End </w:t>
+                      </w:r>
+                    </w:p>
+                  </w:txbxContent>
+                </v:textbox>
+              </v:shape>
+            </w:pict>
+          </mc:Fallback>
+        </mc:AlternateContent>
+      </w:r>
+      <w:r>
+        <mc:AlternateContent>
+          <mc:Choice Requires="wps">
+            <w:drawing>
+              <wp:anchor distT="0" distB="0" distL="114300" distR="114300" simplePos="0" relativeHeight="251673600" behindDoc="0" locked="0" layoutInCell="1" allowOverlap="1" wp14:anchorId="140D4162" wp14:editId="5B91F6A3">
+                <wp:simplePos x="0" y="0"/>
+                <wp:positionH relativeFrom="column">
+                  <wp:posOffset>318262</wp:posOffset>
+                </wp:positionH>
+                <wp:positionV relativeFrom="paragraph">
+                  <wp:posOffset>31953</wp:posOffset>
+                </wp:positionV>
+                <wp:extent cx="526695" cy="240309"/>
+                <wp:effectExtent l="0" t="0" r="26035" b="26670"/>
+                <wp:wrapNone/>
+                <wp:docPr id="13" name="Text Box 13"/>
+                <wp:cNvGraphicFramePr/>
+                <a:graphic xmlns:a="http://schemas.openxmlformats.org/drawingml/2006/main">
+                  <a:graphicData uri="http://schemas.microsoft.com/office/word/2010/wordprocessingShape">
+                    <wps:wsp>
+                      <wps:cNvSpPr txBox="1"/>
+                      <wps:spPr>
+                        <a:xfrm>
+                          <a:off x="0" y="0"/>
+                          <a:ext cx="526695" cy="240309"/>
+                        </a:xfrm>
+                        <a:prstGeom prst="rect">
+                          <a:avLst/>
+                        </a:prstGeom>
+                        <a:solidFill>
+                          <a:schemeClr val="lt1"/>
+                        </a:solidFill>
+                        <a:ln w="6350">
+                          <a:solidFill>
+                            <a:prstClr val="black"/>
+                          </a:solidFill>
+                        </a:ln>
+                      </wps:spPr>
+                      <wps:txbx>
+                        <w:txbxContent>
+                          <w:p>
+                            <w:r>
+                              <w:t xml:space="preserve">Start </w:t>
+                            </w:r>
+                          </w:p>
+                        </w:txbxContent>
+                      </wps:txbx>
+                      <wps:bodyPr rot="0" spcFirstLastPara="0" vertOverflow="overflow" horzOverflow="overflow" vert="horz" wrap="square" lIns="91440" tIns="45720" rIns="91440" bIns="45720" numCol="1" spcCol="0" rtlCol="0" fromWordArt="0" anchor="t" anchorCtr="0" forceAA="0" compatLnSpc="1">
+                        <a:prstTxWarp prst="textNoShape">
+                          <a:avLst/>
+                        </a:prstTxWarp>
+                        <a:noAutofit/>
+                      </wps:bodyPr>
+                    </wps:wsp>
+                  </a:graphicData>
+                </a:graphic>
+                <wp14:sizeRelH relativeFrom="margin">
+                  <wp14:pctWidth>0</wp14:pctWidth>
+                </wp14:sizeRelH>
+                <wp14:sizeRelV relativeFrom="margin">
+                  <wp14:pctHeight>0</wp14:pctHeight>
+                </wp14:sizeRelV>
+              </wp:anchor>
+            </w:drawing>
+          </mc:Choice>
+          <mc:Fallback>
+            <w:pict>
+              <v:shape w14:anchorId="140D4162" id="Text Box 13" o:spid="_x0000_s1029" type="#_x0000_t202" style="position:absolute;margin-left:25.05pt;margin-top:2.5pt;width:41.45pt;height:18.9pt;z-index:251673600;visibility:visible;mso-wrap-style:square;mso-width-percent:0;mso-height-percent:0;mso-wrap-distance-left:9pt;mso-wrap-distance-top:0;mso-wrap-distance-right:9pt;mso-wrap-distance-bottom:0;mso-position-horizontal:absolute;mso-position-horizontal-relative:text;mso-position-vertical:absolute;mso-position-vertical-relative:text;mso-width-percent:0;mso-height-percent:0;mso-width-relative:margin;mso-height-relative:margin;v-text-anchor:top" o:gfxdata="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" fillcolor="white [3201]" strokeweight=".5pt">
+                <v:textbox>
+                  <w:txbxContent>
+                    <w:p>
+                      <w:r>
+                        <w:t xml:space="preserve">Start </w:t>
+                      </w:r>
+                    </w:p>
+                  </w:txbxContent>
+                </v:textbox>
+              </v:shape>
+            </w:pict>
+          </mc:Fallback>
+        </mc:AlternateContent>
+      </w:r>
+      <w:r>
+        <mc:AlternateContent>
+          <mc:Choice Requires="wps">
+            <w:drawing>
+              <wp:anchor distT="0" distB="0" distL="114300" distR="114300" simplePos="0" relativeHeight="251672576" behindDoc="0" locked="0" layoutInCell="1" allowOverlap="1" wp14:anchorId="0C03F331" wp14:editId="0E95435E">
+                <wp:simplePos x="0" y="0"/>
+                <wp:positionH relativeFrom="column">
+                  <wp:posOffset>559613</wp:posOffset>
+                </wp:positionH>
+                <wp:positionV relativeFrom="paragraph">
+                  <wp:posOffset>272340</wp:posOffset>
+                </wp:positionV>
+                <wp:extent cx="175565" cy="160934"/>
+                <wp:effectExtent l="0" t="0" r="72390" b="48895"/>
+                <wp:wrapNone/>
+                <wp:docPr id="12" name="Straight Arrow Connector 12"/>
+                <wp:cNvGraphicFramePr/>
+                <a:graphic xmlns:a="http://schemas.openxmlformats.org/drawingml/2006/main">
+                  <a:graphicData uri="http://schemas.microsoft.com/office/word/2010/wordprocessingShape">
+                    <wps:wsp>
+                      <wps:cNvCnPr/>
+                      <wps:spPr>
+                        <a:xfrm>
+                          <a:off x="0" y="0"/>
+                          <a:ext cx="175565" cy="160934"/>
+                        </a:xfrm>
+                        <a:prstGeom prst="straightConnector1">
+                          <a:avLst/>
+                        </a:prstGeom>
+                        <a:ln>
+                          <a:tailEnd type="triangle"/>
+                        </a:ln>
+                      </wps:spPr>
+                      <wps:style>
+                        <a:lnRef idx="1">
+                          <a:schemeClr val="accent2"/>
+                        </a:lnRef>
+                        <a:fillRef idx="0">
+                          <a:schemeClr val="accent2"/>
+                        </a:fillRef>
+                        <a:effectRef idx="0">
+                          <a:schemeClr val="accent2"/>
+                        </a:effectRef>
+                        <a:fontRef idx="minor">
+                          <a:schemeClr val="tx1"/>
+                        </a:fontRef>
+                      </wps:style>
+                      <wps:bodyPr/>
+                    </wps:wsp>
+                  </a:graphicData>
+                </a:graphic>
+                <wp14:sizeRelH relativeFrom="margin">
+                  <wp14:pctWidth>0</wp14:pctWidth>
+                </wp14:sizeRelH>
+                <wp14:sizeRelV relativeFrom="margin">
+                  <wp14:pctHeight>0</wp14:pctHeight>
+                </wp14:sizeRelV>
+              </wp:anchor>
+            </w:drawing>
+          </mc:Choice>
+          <mc:Fallback>
+            <w:pict>
+              <v:shape w14:anchorId="138BE93A" id="Straight Arrow Connector 12" o:spid="_x0000_s1026" type="#_x0000_t32" style="position:absolute;margin-left:44.05pt;margin-top:21.45pt;width:13.8pt;height:12.65pt;z-index:251672576;visibility:visible;mso-wrap-style:square;mso-width-percent:0;mso-height-percent:0;mso-wrap-distance-left:9pt;mso-wrap-distance-top:0;mso-wrap-distance-right:9pt;mso-wrap-distance-bottom:0;mso-position-horizontal:absolute;mso-position-horizontal-relative:text;mso-position-vertical:absolute;mso-position-vertical-relative:text;mso-width-percent:0;mso-height-percent:0;mso-width-relative:margin;mso-height-relative:margin" o:gfxdata="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" strokecolor="#ed7d31 [3205]" strokeweight=".5pt">
+                <v:stroke endarrow="block" joinstyle="miter"/>
+              </v:shape>
+            </w:pict>
+          </mc:Fallback>
+        </mc:AlternateContent>
       </w:r>
       <w:r>
         <w:rPr>
           <w:noProof/>
         </w:rPr>
         <w:drawing>
-          <wp:inline distT="0" distB="0" distL="0" distR="0" wp14:anchorId="3FA16F20" wp14:editId="54575C8B">
-            <wp:extent cx="6645910" cy="2336800"/>
-            <wp:effectExtent l="0" t="0" r="2540" b="6350"/>
-            <wp:docPr id="2" name="Picture 2"/>
+          <wp:anchor distT="0" distB="0" distL="114300" distR="114300" simplePos="0" relativeHeight="251670528" behindDoc="0" locked="0" layoutInCell="1" allowOverlap="1" wp14:anchorId="1E564DA4">
+            <wp:simplePos x="0" y="0"/>
+            <wp:positionH relativeFrom="column">
+              <wp:posOffset>3658</wp:posOffset>
+            </wp:positionH>
+            <wp:positionV relativeFrom="paragraph">
+              <wp:posOffset>3658</wp:posOffset>
+            </wp:positionV>
+            <wp:extent cx="6645910" cy="4226560"/>
+            <wp:effectExtent l="0" t="0" r="2540" b="2540"/>
+            <wp:wrapNone/>
+            <wp:docPr id="11" name="Picture 11"/>
             <wp:cNvGraphicFramePr>
               <a:graphicFrameLocks xmlns:a="http://schemas.openxmlformats.org/drawingml/2006/main" noChangeAspect="1"/>
             </wp:cNvGraphicFramePr>
@@ -5918,7 +7592,13 @@
                     <pic:cNvPicPr/>
                   </pic:nvPicPr>
                   <pic:blipFill>
-                    <a:blip r:embed="rId14"/>
+                    <a:blip r:embed="rId14">
+                      <a:extLst>
+                        <a:ext uri="{28A0092B-C50C-407E-A947-70E740481C1C}">
+                          <a14:useLocalDpi xmlns:a14="http://schemas.microsoft.com/office/drawing/2010/main" val="0"/>
+                        </a:ext>
+                      </a:extLst>
+                    </a:blip>
                     <a:stretch>
                       <a:fillRect/>
                     </a:stretch>
@@ -5926,7 +7606,7 @@
                   <pic:spPr>
                     <a:xfrm>
                       <a:off x="0" y="0"/>
-                      <a:ext cx="6645910" cy="2336800"/>
+                      <a:ext cx="6645910" cy="4226560"/>
                     </a:xfrm>
                     <a:prstGeom prst="rect">
                       <a:avLst/>
@@ -5935,14 +7615,896 @@
                 </pic:pic>
               </a:graphicData>
             </a:graphic>
-          </wp:inline>
+          </wp:anchor>
         </w:drawing>
       </w:r>
-      <w:bookmarkStart w:id="0" w:name="_GoBack"/>
-      <w:bookmarkEnd w:id="0"/>
+    </w:p>
+    <w:p/>
+    <w:p/>
+    <w:p/>
+    <w:p/>
+    <w:p/>
+    <w:p/>
+    <w:p/>
+    <w:p/>
+    <w:p/>
+    <w:p/>
+    <w:p/>
+    <w:p/>
+    <w:p/>
+    <w:p/>
+    <w:p/>
+    <w:p/>
+    <w:p/>
+    <w:p/>
+    <w:p/>
+    <w:p/>
+    <w:p/>
+    <w:p/>
+    <w:p/>
+    <w:p/>
+    <w:p/>
+    <w:p/>
+    <w:p>
+      <w:pPr>
+        <w:tabs>
+          <w:tab w:val="left" w:pos="1947"/>
+        </w:tabs>
+      </w:pPr>
+      <w:r>
+        <w:tab/>
+      </w:r>
+    </w:p>
+    <w:p>
+      <w:r>
+        <w:br w:type="page"/>
+      </w:r>
+    </w:p>
+    <w:p>
+      <w:pPr>
+        <w:tabs>
+          <w:tab w:val="left" w:pos="3306"/>
+        </w:tabs>
+        <w:jc w:val="center"/>
+        <w:rPr>
+          <w:b/>
+          <w:sz w:val="48"/>
+          <w:u w:val="single"/>
+        </w:rPr>
+      </w:pPr>
+      <w:r>
+        <w:rPr>
+          <w:b/>
+          <w:sz w:val="48"/>
+          <w:u w:val="single"/>
+        </w:rPr>
+        <w:lastRenderedPageBreak/>
+        <w:t>Task Two:</w:t>
+      </w:r>
+    </w:p>
+    <w:p>
+      <w:pPr>
+        <w:tabs>
+          <w:tab w:val="left" w:pos="3306"/>
+        </w:tabs>
+        <w:jc w:val="center"/>
+        <w:rPr>
+          <w:b/>
+          <w:sz w:val="48"/>
+          <w:u w:val="single"/>
+        </w:rPr>
+      </w:pPr>
+    </w:p>
+    <w:p>
+      <w:pPr>
+        <w:tabs>
+          <w:tab w:val="left" w:pos="1947"/>
+        </w:tabs>
+        <w:spacing w:before="240"/>
+      </w:pPr>
+      <w:r>
+        <w:t>F</w:t>
+      </w:r>
+      <w:r>
+        <w:t xml:space="preserve">or task two I have decided to use Status Online. This is a game I have developed in which I will use UML diagrams to display some of the core components. </w:t>
+      </w:r>
+    </w:p>
+    <w:p>
+      <w:pPr>
+        <w:tabs>
+          <w:tab w:val="left" w:pos="1947"/>
+        </w:tabs>
+        <w:spacing w:before="240"/>
+      </w:pPr>
+      <w:r>
+        <w:t>The game is a looter shooter in which the player progresses through missions to gain new weapons and gear. The main character has access to a powerful exo-suit with enhanced movement and strength.</w:t>
+      </w:r>
+    </w:p>
+    <w:p>
+      <w:pPr>
+        <w:tabs>
+          <w:tab w:val="left" w:pos="1947"/>
+        </w:tabs>
+        <w:spacing w:before="240"/>
+      </w:pPr>
+      <w:r>
+        <w:rPr>
+          <w:b/>
+        </w:rPr>
+        <w:t>Class Diagram:</w:t>
+      </w:r>
+    </w:p>
+    <w:p>
+      <w:pPr>
+        <w:tabs>
+          <w:tab w:val="left" w:pos="1947"/>
+        </w:tabs>
+        <w:spacing w:before="240"/>
+      </w:pPr>
+      <w:r>
+        <w:t xml:space="preserve">This diagram displays how the player interacts with the inventory and the enemies. The Ultimate class holds all the code for the Ultimate </w:t>
+      </w:r>
+      <w:r>
+        <w:t xml:space="preserve">ability which sends messages to the player. </w:t>
+      </w:r>
+    </w:p>
+    <w:p>
+      <w:pPr>
+        <w:tabs>
+          <w:tab w:val="left" w:pos="1947"/>
+        </w:tabs>
+        <w:spacing w:before="240"/>
+      </w:pPr>
+      <w:r>
+        <w:t xml:space="preserve">The EnemyHandler class holds all the basic code for the enemy AI, such as speed, weapon stats, and movement functions. The Brute is a subclass of EnemyHandler and uses it as a foundation. It then adds its own elements to make itself unique. </w:t>
+      </w:r>
+    </w:p>
+    <w:p/>
+    <w:p>
+      <w:r>
+        <w:rPr>
+          <w:noProof/>
+        </w:rPr>
+        <w:drawing>
+          <wp:anchor distT="0" distB="0" distL="114300" distR="114300" simplePos="0" relativeHeight="251678720" behindDoc="0" locked="0" layoutInCell="1" allowOverlap="1" wp14:anchorId="46FC1EB4" wp14:editId="5132C1D8">
+            <wp:simplePos x="0" y="0"/>
+            <wp:positionH relativeFrom="margin">
+              <wp:align>left</wp:align>
+            </wp:positionH>
+            <wp:positionV relativeFrom="paragraph">
+              <wp:posOffset>6070</wp:posOffset>
+            </wp:positionV>
+            <wp:extent cx="5540876" cy="6604102"/>
+            <wp:effectExtent l="0" t="0" r="3175" b="6350"/>
+            <wp:wrapNone/>
+            <wp:docPr id="16" name="Picture 16"/>
+            <wp:cNvGraphicFramePr>
+              <a:graphicFrameLocks xmlns:a="http://schemas.openxmlformats.org/drawingml/2006/main" noChangeAspect="1"/>
+            </wp:cNvGraphicFramePr>
+            <a:graphic xmlns:a="http://schemas.openxmlformats.org/drawingml/2006/main">
+              <a:graphicData uri="http://schemas.openxmlformats.org/drawingml/2006/picture">
+                <pic:pic xmlns:pic="http://schemas.openxmlformats.org/drawingml/2006/picture">
+                  <pic:nvPicPr>
+                    <pic:cNvPr id="1" name=""/>
+                    <pic:cNvPicPr/>
+                  </pic:nvPicPr>
+                  <pic:blipFill>
+                    <a:blip r:embed="rId20">
+                      <a:extLst>
+                        <a:ext uri="{28A0092B-C50C-407E-A947-70E740481C1C}">
+                          <a14:useLocalDpi xmlns:a14="http://schemas.microsoft.com/office/drawing/2010/main" val="0"/>
+                        </a:ext>
+                      </a:extLst>
+                    </a:blip>
+                    <a:stretch>
+                      <a:fillRect/>
+                    </a:stretch>
+                  </pic:blipFill>
+                  <pic:spPr>
+                    <a:xfrm>
+                      <a:off x="0" y="0"/>
+                      <a:ext cx="5540876" cy="6604102"/>
+                    </a:xfrm>
+                    <a:prstGeom prst="rect">
+                      <a:avLst/>
+                    </a:prstGeom>
+                  </pic:spPr>
+                </pic:pic>
+              </a:graphicData>
+            </a:graphic>
+            <wp14:sizeRelH relativeFrom="margin">
+              <wp14:pctWidth>0</wp14:pctWidth>
+            </wp14:sizeRelH>
+            <wp14:sizeRelV relativeFrom="margin">
+              <wp14:pctHeight>0</wp14:pctHeight>
+            </wp14:sizeRelV>
+          </wp:anchor>
+        </w:drawing>
+      </w:r>
+    </w:p>
+    <w:p/>
+    <w:p/>
+    <w:p/>
+    <w:p/>
+    <w:p/>
+    <w:p/>
+    <w:p/>
+    <w:p/>
+    <w:p/>
+    <w:p/>
+    <w:p/>
+    <w:p/>
+    <w:p/>
+    <w:p/>
+    <w:p/>
+    <w:p/>
+    <w:p/>
+    <w:p/>
+    <w:p/>
+    <w:p/>
+    <w:p/>
+    <w:p>
+      <w:pPr>
+        <w:jc w:val="right"/>
+      </w:pPr>
+      <w:r>
+        <w:rPr>
+          <w:noProof/>
+        </w:rPr>
+        <mc:AlternateContent>
+          <mc:Choice Requires="wps">
+            <w:drawing>
+              <wp:anchor distT="0" distB="0" distL="114300" distR="114300" simplePos="0" relativeHeight="251684864" behindDoc="0" locked="0" layoutInCell="1" allowOverlap="1">
+                <wp:simplePos x="0" y="0"/>
+                <wp:positionH relativeFrom="margin">
+                  <wp:align>center</wp:align>
+                </wp:positionH>
+                <wp:positionV relativeFrom="paragraph">
+                  <wp:posOffset>49987</wp:posOffset>
+                </wp:positionV>
+                <wp:extent cx="936346" cy="256032"/>
+                <wp:effectExtent l="0" t="0" r="16510" b="10795"/>
+                <wp:wrapNone/>
+                <wp:docPr id="20" name="Text Box 20"/>
+                <wp:cNvGraphicFramePr/>
+                <a:graphic xmlns:a="http://schemas.openxmlformats.org/drawingml/2006/main">
+                  <a:graphicData uri="http://schemas.microsoft.com/office/word/2010/wordprocessingShape">
+                    <wps:wsp>
+                      <wps:cNvSpPr txBox="1"/>
+                      <wps:spPr>
+                        <a:xfrm>
+                          <a:off x="0" y="0"/>
+                          <a:ext cx="936346" cy="256032"/>
+                        </a:xfrm>
+                        <a:prstGeom prst="rect">
+                          <a:avLst/>
+                        </a:prstGeom>
+                        <a:solidFill>
+                          <a:schemeClr val="lt1"/>
+                        </a:solidFill>
+                        <a:ln w="6350">
+                          <a:solidFill>
+                            <a:prstClr val="black"/>
+                          </a:solidFill>
+                        </a:ln>
+                      </wps:spPr>
+                      <wps:txbx>
+                        <w:txbxContent>
+                          <w:p>
+                            <w:pPr>
+                              <w:jc w:val="center"/>
+                            </w:pPr>
+                            <w:r>
+                              <w:t>Inheritance</w:t>
+                            </w:r>
+                          </w:p>
+                        </w:txbxContent>
+                      </wps:txbx>
+                      <wps:bodyPr rot="0" spcFirstLastPara="0" vertOverflow="overflow" horzOverflow="overflow" vert="horz" wrap="square" lIns="91440" tIns="45720" rIns="91440" bIns="45720" numCol="1" spcCol="0" rtlCol="0" fromWordArt="0" anchor="t" anchorCtr="0" forceAA="0" compatLnSpc="1">
+                        <a:prstTxWarp prst="textNoShape">
+                          <a:avLst/>
+                        </a:prstTxWarp>
+                        <a:noAutofit/>
+                      </wps:bodyPr>
+                    </wps:wsp>
+                  </a:graphicData>
+                </a:graphic>
+                <wp14:sizeRelV relativeFrom="margin">
+                  <wp14:pctHeight>0</wp14:pctHeight>
+                </wp14:sizeRelV>
+              </wp:anchor>
+            </w:drawing>
+          </mc:Choice>
+          <mc:Fallback>
+            <w:pict>
+              <v:shape id="Text Box 20" o:spid="_x0000_s1030" type="#_x0000_t202" style="position:absolute;left:0;text-align:left;margin-left:0;margin-top:3.95pt;width:73.75pt;height:20.15pt;z-index:251684864;visibility:visible;mso-wrap-style:square;mso-height-percent:0;mso-wrap-distance-left:9pt;mso-wrap-distance-top:0;mso-wrap-distance-right:9pt;mso-wrap-distance-bottom:0;mso-position-horizontal:center;mso-position-horizontal-relative:margin;mso-position-vertical:absolute;mso-position-vertical-relative:text;mso-height-percent:0;mso-height-relative:margin;v-text-anchor:top" o:gfxdata="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" fillcolor="white [3201]" strokeweight=".5pt">
+                <v:textbox>
+                  <w:txbxContent>
+                    <w:p>
+                      <w:pPr>
+                        <w:jc w:val="center"/>
+                      </w:pPr>
+                      <w:r>
+                        <w:t>Inheritance</w:t>
+                      </w:r>
+                    </w:p>
+                  </w:txbxContent>
+                </v:textbox>
+                <w10:wrap anchorx="margin"/>
+              </v:shape>
+            </w:pict>
+          </mc:Fallback>
+        </mc:AlternateContent>
+      </w:r>
+    </w:p>
+    <w:p>
+      <w:r>
+        <w:rPr>
+          <w:noProof/>
+        </w:rPr>
+        <mc:AlternateContent>
+          <mc:Choice Requires="wps">
+            <w:drawing>
+              <wp:anchor distT="0" distB="0" distL="114300" distR="114300" simplePos="0" relativeHeight="251686912" behindDoc="0" locked="0" layoutInCell="1" allowOverlap="1" wp14:anchorId="6D54CDBF" wp14:editId="6965FE10">
+                <wp:simplePos x="0" y="0"/>
+                <wp:positionH relativeFrom="column">
+                  <wp:posOffset>1216152</wp:posOffset>
+                </wp:positionH>
+                <wp:positionV relativeFrom="paragraph">
+                  <wp:posOffset>1533042</wp:posOffset>
+                </wp:positionV>
+                <wp:extent cx="936346" cy="256032"/>
+                <wp:effectExtent l="0" t="0" r="16510" b="10795"/>
+                <wp:wrapNone/>
+                <wp:docPr id="21" name="Text Box 21"/>
+                <wp:cNvGraphicFramePr/>
+                <a:graphic xmlns:a="http://schemas.openxmlformats.org/drawingml/2006/main">
+                  <a:graphicData uri="http://schemas.microsoft.com/office/word/2010/wordprocessingShape">
+                    <wps:wsp>
+                      <wps:cNvSpPr txBox="1"/>
+                      <wps:spPr>
+                        <a:xfrm>
+                          <a:off x="0" y="0"/>
+                          <a:ext cx="936346" cy="256032"/>
+                        </a:xfrm>
+                        <a:prstGeom prst="rect">
+                          <a:avLst/>
+                        </a:prstGeom>
+                        <a:solidFill>
+                          <a:schemeClr val="lt1"/>
+                        </a:solidFill>
+                        <a:ln w="6350">
+                          <a:solidFill>
+                            <a:prstClr val="black"/>
+                          </a:solidFill>
+                        </a:ln>
+                      </wps:spPr>
+                      <wps:txbx>
+                        <w:txbxContent>
+                          <w:p>
+                            <w:pPr>
+                              <w:jc w:val="center"/>
+                            </w:pPr>
+                            <w:r>
+                              <w:t>Inheritance</w:t>
+                            </w:r>
+                          </w:p>
+                        </w:txbxContent>
+                      </wps:txbx>
+                      <wps:bodyPr rot="0" spcFirstLastPara="0" vertOverflow="overflow" horzOverflow="overflow" vert="horz" wrap="square" lIns="91440" tIns="45720" rIns="91440" bIns="45720" numCol="1" spcCol="0" rtlCol="0" fromWordArt="0" anchor="t" anchorCtr="0" forceAA="0" compatLnSpc="1">
+                        <a:prstTxWarp prst="textNoShape">
+                          <a:avLst/>
+                        </a:prstTxWarp>
+                        <a:noAutofit/>
+                      </wps:bodyPr>
+                    </wps:wsp>
+                  </a:graphicData>
+                </a:graphic>
+                <wp14:sizeRelV relativeFrom="margin">
+                  <wp14:pctHeight>0</wp14:pctHeight>
+                </wp14:sizeRelV>
+              </wp:anchor>
+            </w:drawing>
+          </mc:Choice>
+          <mc:Fallback>
+            <w:pict>
+              <v:shape w14:anchorId="6D54CDBF" id="Text Box 21" o:spid="_x0000_s1031" type="#_x0000_t202" style="position:absolute;margin-left:95.75pt;margin-top:120.7pt;width:73.75pt;height:20.15pt;z-index:251686912;visibility:visible;mso-wrap-style:square;mso-height-percent:0;mso-wrap-distance-left:9pt;mso-wrap-distance-top:0;mso-wrap-distance-right:9pt;mso-wrap-distance-bottom:0;mso-position-horizontal:absolute;mso-position-horizontal-relative:text;mso-position-vertical:absolute;mso-position-vertical-relative:text;mso-height-percent:0;mso-height-relative:margin;v-text-anchor:top" o:gfxdata="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" fillcolor="white [3201]" strokeweight=".5pt">
+                <v:textbox>
+                  <w:txbxContent>
+                    <w:p>
+                      <w:pPr>
+                        <w:jc w:val="center"/>
+                      </w:pPr>
+                      <w:r>
+                        <w:t>Inheritance</w:t>
+                      </w:r>
+                    </w:p>
+                  </w:txbxContent>
+                </v:textbox>
+              </v:shape>
+            </w:pict>
+          </mc:Fallback>
+        </mc:AlternateContent>
+      </w:r>
+      <w:r>
+        <w:rPr>
+          <w:noProof/>
+        </w:rPr>
+        <mc:AlternateContent>
+          <mc:Choice Requires="wps">
+            <w:drawing>
+              <wp:anchor distT="45720" distB="45720" distL="114300" distR="114300" simplePos="0" relativeHeight="251683840" behindDoc="0" locked="0" layoutInCell="1" allowOverlap="1">
+                <wp:simplePos x="0" y="0"/>
+                <wp:positionH relativeFrom="column">
+                  <wp:posOffset>2190573</wp:posOffset>
+                </wp:positionH>
+                <wp:positionV relativeFrom="paragraph">
+                  <wp:posOffset>430225</wp:posOffset>
+                </wp:positionV>
+                <wp:extent cx="1170305" cy="174625"/>
+                <wp:effectExtent l="0" t="0" r="10795" b="15875"/>
+                <wp:wrapSquare wrapText="bothSides"/>
+                <wp:docPr id="217" name="Text Box 2"/>
+                <wp:cNvGraphicFramePr>
+                  <a:graphicFrameLocks xmlns:a="http://schemas.openxmlformats.org/drawingml/2006/main"/>
+                </wp:cNvGraphicFramePr>
+                <a:graphic xmlns:a="http://schemas.openxmlformats.org/drawingml/2006/main">
+                  <a:graphicData uri="http://schemas.microsoft.com/office/word/2010/wordprocessingShape">
+                    <wps:wsp>
+                      <wps:cNvSpPr txBox="1">
+                        <a:spLocks noChangeArrowheads="1"/>
+                      </wps:cNvSpPr>
+                      <wps:spPr bwMode="auto">
+                        <a:xfrm>
+                          <a:off x="0" y="0"/>
+                          <a:ext cx="1170305" cy="174625"/>
+                        </a:xfrm>
+                        <a:prstGeom prst="rect">
+                          <a:avLst/>
+                        </a:prstGeom>
+                        <a:ln>
+                          <a:solidFill>
+                            <a:schemeClr val="bg1"/>
+                          </a:solidFill>
+                          <a:headEnd/>
+                          <a:tailEnd/>
+                        </a:ln>
+                      </wps:spPr>
+                      <wps:style>
+                        <a:lnRef idx="2">
+                          <a:schemeClr val="dk1"/>
+                        </a:lnRef>
+                        <a:fillRef idx="1001">
+                          <a:schemeClr val="lt2"/>
+                        </a:fillRef>
+                        <a:effectRef idx="0">
+                          <a:schemeClr val="dk1"/>
+                        </a:effectRef>
+                        <a:fontRef idx="minor">
+                          <a:schemeClr val="dk1"/>
+                        </a:fontRef>
+                      </wps:style>
+                      <wps:txbx>
+                        <w:txbxContent>
+                          <w:p>
+                            <w:pPr>
+                              <w:jc w:val="center"/>
+                              <w:rPr>
+                                <w:sz w:val="12"/>
+                                <w14:textOutline w14:w="9525" w14:cap="rnd" w14:cmpd="sng" w14:algn="ctr">
+                                  <w14:solidFill>
+                                    <w14:schemeClr w14:val="bg1"/>
+                                  </w14:solidFill>
+                                  <w14:prstDash w14:val="solid"/>
+                                  <w14:bevel/>
+                                </w14:textOutline>
+                              </w:rPr>
+                            </w:pPr>
+                            <w:r>
+                              <w:rPr>
+                                <w:sz w:val="12"/>
+                              </w:rPr>
+                              <w:t>Brute</w:t>
+                            </w:r>
+                          </w:p>
+                        </w:txbxContent>
+                      </wps:txbx>
+                      <wps:bodyPr rot="0" vert="horz" wrap="square" lIns="91440" tIns="45720" rIns="91440" bIns="45720" anchor="t" anchorCtr="0">
+                        <a:noAutofit/>
+                      </wps:bodyPr>
+                    </wps:wsp>
+                  </a:graphicData>
+                </a:graphic>
+                <wp14:sizeRelH relativeFrom="margin">
+                  <wp14:pctWidth>0</wp14:pctWidth>
+                </wp14:sizeRelH>
+                <wp14:sizeRelV relativeFrom="margin">
+                  <wp14:pctHeight>0</wp14:pctHeight>
+                </wp14:sizeRelV>
+              </wp:anchor>
+            </w:drawing>
+          </mc:Choice>
+          <mc:Fallback>
+            <w:pict>
+              <v:shape id="Text Box 2" o:spid="_x0000_s1032" type="#_x0000_t202" style="position:absolute;margin-left:172.5pt;margin-top:33.9pt;width:92.15pt;height:13.75pt;z-index:251683840;visibility:visible;mso-wrap-style:square;mso-width-percent:0;mso-height-percent:0;mso-wrap-distance-left:9pt;mso-wrap-distance-top:3.6pt;mso-wrap-distance-right:9pt;mso-wrap-distance-bottom:3.6pt;mso-position-horizontal:absolute;mso-position-horizontal-relative:text;mso-position-vertical:absolute;mso-position-vertical-relative:text;mso-width-percent:0;mso-height-percent:0;mso-width-relative:margin;mso-height-relative:margin;v-text-anchor:top" o:gfxdata="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" fillcolor="#e7e6e6 [3203]" strokecolor="white [3212]" strokeweight="1pt">
+                <v:textbox>
+                  <w:txbxContent>
+                    <w:p>
+                      <w:pPr>
+                        <w:jc w:val="center"/>
+                        <w:rPr>
+                          <w:sz w:val="12"/>
+                          <w14:textOutline w14:w="9525" w14:cap="rnd" w14:cmpd="sng" w14:algn="ctr">
+                            <w14:solidFill>
+                              <w14:schemeClr w14:val="bg1"/>
+                            </w14:solidFill>
+                            <w14:prstDash w14:val="solid"/>
+                            <w14:bevel/>
+                          </w14:textOutline>
+                        </w:rPr>
+                      </w:pPr>
+                      <w:r>
+                        <w:rPr>
+                          <w:sz w:val="12"/>
+                        </w:rPr>
+                        <w:t>Brute</w:t>
+                      </w:r>
+                    </w:p>
+                  </w:txbxContent>
+                </v:textbox>
+                <w10:wrap type="square"/>
+              </v:shape>
+            </w:pict>
+          </mc:Fallback>
+        </mc:AlternateContent>
+      </w:r>
+      <w:r>
+        <w:br w:type="page"/>
+      </w:r>
+    </w:p>
+    <w:p>
+      <w:pPr>
+        <w:tabs>
+          <w:tab w:val="left" w:pos="1221"/>
+        </w:tabs>
+        <w:rPr>
+          <w:b/>
+        </w:rPr>
+      </w:pPr>
+    </w:p>
+    <w:p>
+      <w:pPr>
+        <w:tabs>
+          <w:tab w:val="left" w:pos="1221"/>
+        </w:tabs>
+        <w:rPr>
+          <w:b/>
+        </w:rPr>
+      </w:pPr>
+      <w:r>
+        <w:rPr>
+          <w:b/>
+        </w:rPr>
+        <w:t>State Diagram:</w:t>
+      </w:r>
+    </w:p>
+    <w:p>
+      <w:pPr>
+        <w:tabs>
+          <w:tab w:val="left" w:pos="1221"/>
+        </w:tabs>
+      </w:pPr>
+      <w:r>
+        <w:t>For the state diagram I used my</w:t>
+      </w:r>
+      <w:r>
+        <w:t xml:space="preserve"> enemy</w:t>
+      </w:r>
+      <w:r>
+        <w:t xml:space="preserve"> AI</w:t>
+      </w:r>
+      <w:r>
+        <w:t xml:space="preserve"> in Status Online</w:t>
+      </w:r>
+      <w:r>
+        <w:t>.</w:t>
+      </w:r>
+      <w:r>
+        <w:t xml:space="preserve"> The enemy AI start in a loop of patrol and idle, but quickly switch to attack or search at the first sign of the player through “Any State”. Once the enemy AI transitions to either search or Attack it’s in the loop until it dies or despawns</w:t>
+      </w:r>
+      <w:r>
+        <w:t xml:space="preserve">. If the enemy is too vulnerable at its current </w:t>
+      </w:r>
+      <w:r>
+        <w:t>position,</w:t>
+      </w:r>
+      <w:r>
+        <w:t xml:space="preserve"> then it seeks cover. Attack is the central state and is used when the enemy is ready to shoot at the player.  </w:t>
+      </w:r>
+    </w:p>
+    <w:p>
+      <w:r>
+        <w:rPr>
+          <w:noProof/>
+        </w:rPr>
+        <w:drawing>
+          <wp:anchor distT="0" distB="0" distL="114300" distR="114300" simplePos="0" relativeHeight="251688960" behindDoc="0" locked="0" layoutInCell="1" allowOverlap="1" wp14:anchorId="6E5F6F4B" wp14:editId="5E3D9039">
+            <wp:simplePos x="0" y="0"/>
+            <wp:positionH relativeFrom="margin">
+              <wp:align>left</wp:align>
+            </wp:positionH>
+            <wp:positionV relativeFrom="paragraph">
+              <wp:posOffset>152400</wp:posOffset>
+            </wp:positionV>
+            <wp:extent cx="6645910" cy="4226560"/>
+            <wp:effectExtent l="0" t="0" r="2540" b="2540"/>
+            <wp:wrapNone/>
+            <wp:docPr id="22" name="Picture 22"/>
+            <wp:cNvGraphicFramePr>
+              <a:graphicFrameLocks xmlns:a="http://schemas.openxmlformats.org/drawingml/2006/main" noChangeAspect="1"/>
+            </wp:cNvGraphicFramePr>
+            <a:graphic xmlns:a="http://schemas.openxmlformats.org/drawingml/2006/main">
+              <a:graphicData uri="http://schemas.openxmlformats.org/drawingml/2006/picture">
+                <pic:pic xmlns:pic="http://schemas.openxmlformats.org/drawingml/2006/picture">
+                  <pic:nvPicPr>
+                    <pic:cNvPr id="1" name=""/>
+                    <pic:cNvPicPr/>
+                  </pic:nvPicPr>
+                  <pic:blipFill>
+                    <a:blip r:embed="rId14">
+                      <a:extLst>
+                        <a:ext uri="{28A0092B-C50C-407E-A947-70E740481C1C}">
+                          <a14:useLocalDpi xmlns:a14="http://schemas.microsoft.com/office/drawing/2010/main" val="0"/>
+                        </a:ext>
+                      </a:extLst>
+                    </a:blip>
+                    <a:stretch>
+                      <a:fillRect/>
+                    </a:stretch>
+                  </pic:blipFill>
+                  <pic:spPr>
+                    <a:xfrm>
+                      <a:off x="0" y="0"/>
+                      <a:ext cx="6645910" cy="4226560"/>
+                    </a:xfrm>
+                    <a:prstGeom prst="rect">
+                      <a:avLst/>
+                    </a:prstGeom>
+                  </pic:spPr>
+                </pic:pic>
+              </a:graphicData>
+            </a:graphic>
+          </wp:anchor>
+        </w:drawing>
+      </w:r>
+    </w:p>
+    <w:p/>
+    <w:p/>
+    <w:p/>
+    <w:p/>
+    <w:p/>
+    <w:p/>
+    <w:p/>
+    <w:p/>
+    <w:p/>
+    <w:p/>
+    <w:p/>
+    <w:p/>
+    <w:p/>
+    <w:p/>
+    <w:p/>
+    <w:p/>
+    <w:p/>
+    <w:p/>
+    <w:p/>
+    <w:p/>
+    <w:p/>
+    <w:p/>
+    <w:p/>
+    <w:p/>
+    <w:p/>
+    <w:p/>
+    <w:p/>
+    <w:p/>
+    <w:p/>
+    <w:p/>
+    <w:p/>
+    <w:p>
+      <w:pPr>
+        <w:spacing w:before="240"/>
+        <w:rPr>
+          <w:b/>
+        </w:rPr>
+      </w:pPr>
+      <w:r>
+        <w:rPr>
+          <w:b/>
+        </w:rPr>
+        <w:t>Sequence Diagram:</w:t>
+      </w:r>
+    </w:p>
+    <w:p>
+      <w:pPr>
+        <w:spacing w:before="240"/>
+      </w:pPr>
+      <w:r>
+        <w:t>This sequence diagram displays how missions are started and replayed</w:t>
+      </w:r>
+      <w:r>
+        <w:t xml:space="preserve"> in Status Online</w:t>
+      </w:r>
+      <w:r>
+        <w:t xml:space="preserve">. The player enters the game through the “Game Start Button” on the main menu. They then start the mission through the mission menu. </w:t>
+      </w:r>
+      <w:r>
+        <w:t xml:space="preserve">Once the mission is completed the player can start the next one. </w:t>
+      </w:r>
+    </w:p>
+    <w:p>
+      <w:r>
+        <w:rPr>
+          <w:noProof/>
+        </w:rPr>
+        <w:drawing>
+          <wp:anchor distT="0" distB="0" distL="114300" distR="114300" simplePos="0" relativeHeight="251689984" behindDoc="0" locked="0" layoutInCell="1" allowOverlap="1" wp14:anchorId="00249488">
+            <wp:simplePos x="0" y="0"/>
+            <wp:positionH relativeFrom="margin">
+              <wp:align>left</wp:align>
+            </wp:positionH>
+            <wp:positionV relativeFrom="paragraph">
+              <wp:posOffset>3480</wp:posOffset>
+            </wp:positionV>
+            <wp:extent cx="3640451" cy="2758389"/>
+            <wp:effectExtent l="0" t="0" r="0" b="4445"/>
+            <wp:wrapNone/>
+            <wp:docPr id="23" name="Picture 23"/>
+            <wp:cNvGraphicFramePr>
+              <a:graphicFrameLocks xmlns:a="http://schemas.openxmlformats.org/drawingml/2006/main" noChangeAspect="1"/>
+            </wp:cNvGraphicFramePr>
+            <a:graphic xmlns:a="http://schemas.openxmlformats.org/drawingml/2006/main">
+              <a:graphicData uri="http://schemas.openxmlformats.org/drawingml/2006/picture">
+                <pic:pic xmlns:pic="http://schemas.openxmlformats.org/drawingml/2006/picture">
+                  <pic:nvPicPr>
+                    <pic:cNvPr id="1" name=""/>
+                    <pic:cNvPicPr/>
+                  </pic:nvPicPr>
+                  <pic:blipFill rotWithShape="1">
+                    <a:blip r:embed="rId21">
+                      <a:extLst>
+                        <a:ext uri="{28A0092B-C50C-407E-A947-70E740481C1C}">
+                          <a14:useLocalDpi xmlns:a14="http://schemas.microsoft.com/office/drawing/2010/main" val="0"/>
+                        </a:ext>
+                      </a:extLst>
+                    </a:blip>
+                    <a:srcRect l="62740" t="22138" r="18215" b="26973"/>
+                    <a:stretch/>
+                  </pic:blipFill>
+                  <pic:spPr bwMode="auto">
+                    <a:xfrm>
+                      <a:off x="0" y="0"/>
+                      <a:ext cx="3640451" cy="2758389"/>
+                    </a:xfrm>
+                    <a:prstGeom prst="rect">
+                      <a:avLst/>
+                    </a:prstGeom>
+                    <a:ln>
+                      <a:noFill/>
+                    </a:ln>
+                    <a:extLst>
+                      <a:ext uri="{53640926-AAD7-44D8-BBD7-CCE9431645EC}">
+                        <a14:shadowObscured xmlns:a14="http://schemas.microsoft.com/office/drawing/2010/main"/>
+                      </a:ext>
+                    </a:extLst>
+                  </pic:spPr>
+                </pic:pic>
+              </a:graphicData>
+            </a:graphic>
+            <wp14:sizeRelH relativeFrom="margin">
+              <wp14:pctWidth>0</wp14:pctWidth>
+            </wp14:sizeRelH>
+            <wp14:sizeRelV relativeFrom="margin">
+              <wp14:pctHeight>0</wp14:pctHeight>
+            </wp14:sizeRelV>
+          </wp:anchor>
+        </w:drawing>
+      </w:r>
+    </w:p>
+    <w:p/>
+    <w:p/>
+    <w:p/>
+    <w:p/>
+    <w:p>
+      <w:pPr>
+        <w:tabs>
+          <w:tab w:val="left" w:pos="1152"/>
+        </w:tabs>
+        <w:rPr>
+          <w:noProof/>
+        </w:rPr>
+      </w:pPr>
+      <w:r>
+        <w:tab/>
+      </w:r>
+    </w:p>
+    <w:p>
+      <w:pPr>
+        <w:tabs>
+          <w:tab w:val="left" w:pos="1152"/>
+        </w:tabs>
+      </w:pPr>
+    </w:p>
+    <w:p>
+      <w:pPr>
+        <w:tabs>
+          <w:tab w:val="left" w:pos="1152"/>
+        </w:tabs>
+      </w:pPr>
+    </w:p>
+    <w:p>
+      <w:pPr>
+        <w:tabs>
+          <w:tab w:val="left" w:pos="1152"/>
+        </w:tabs>
+      </w:pPr>
+    </w:p>
+    <w:p>
+      <w:pPr>
+        <w:tabs>
+          <w:tab w:val="left" w:pos="1152"/>
+        </w:tabs>
+      </w:pPr>
+    </w:p>
+    <w:p>
+      <w:pPr>
+        <w:tabs>
+          <w:tab w:val="left" w:pos="1152"/>
+        </w:tabs>
+      </w:pPr>
+    </w:p>
+    <w:p>
+      <w:pPr>
+        <w:tabs>
+          <w:tab w:val="left" w:pos="1152"/>
+        </w:tabs>
+      </w:pPr>
+    </w:p>
+    <w:p>
+      <w:pPr>
+        <w:tabs>
+          <w:tab w:val="left" w:pos="1152"/>
+        </w:tabs>
+      </w:pPr>
+    </w:p>
+    <w:p>
+      <w:pPr>
+        <w:tabs>
+          <w:tab w:val="left" w:pos="1152"/>
+        </w:tabs>
+      </w:pPr>
+    </w:p>
+    <w:p>
+      <w:pPr>
+        <w:tabs>
+          <w:tab w:val="left" w:pos="1152"/>
+        </w:tabs>
+      </w:pPr>
+    </w:p>
+    <w:p>
+      <w:pPr>
+        <w:tabs>
+          <w:tab w:val="left" w:pos="1152"/>
+        </w:tabs>
+      </w:pPr>
+    </w:p>
+    <w:p>
+      <w:pPr>
+        <w:tabs>
+          <w:tab w:val="left" w:pos="1152"/>
+        </w:tabs>
+      </w:pPr>
     </w:p>
     <w:sectPr>
-      <w:footerReference w:type="default" r:id="rId15"/>
+      <w:footerReference w:type="default" r:id="rId22"/>
       <w:pgSz w:w="11906" w:h="16838"/>
       <w:pgMar w:top="720" w:right="720" w:bottom="720" w:left="720" w:header="709" w:footer="297" w:gutter="0"/>
       <w:pgNumType w:start="1"/>
@@ -6086,14 +8648,7 @@
         <w:rFonts w:ascii="Calibri" w:hAnsi="Calibri"/>
         <w:sz w:val="18"/>
       </w:rPr>
-      <w:t xml:space="preserve">Next review date: </w:t>
-    </w:r>
-    <w:r>
-      <w:rPr>
-        <w:rFonts w:ascii="Calibri" w:hAnsi="Calibri"/>
-        <w:sz w:val="18"/>
-      </w:rPr>
-      <w:t>July 2018</w:t>
+      <w:t>Next review date: July 2018</w:t>
     </w:r>
     <w:r>
       <w:rPr>
@@ -9177,7 +11732,6 @@
   <w:style w:type="character" w:default="1" w:styleId="DefaultParagraphFont">
     <w:name w:val="Default Paragraph Font"/>
     <w:uiPriority w:val="1"/>
-    <w:semiHidden/>
     <w:unhideWhenUsed/>
   </w:style>
   <w:style w:type="table" w:default="1" w:styleId="TableNormal">
@@ -9959,7 +12513,7 @@
 </file>
 
 <file path=customXml/itemProps4.xml><?xml version="1.0" encoding="utf-8"?>
-<ds:datastoreItem xmlns:ds="http://schemas.openxmlformats.org/officeDocument/2006/customXml" ds:itemID="{1A17E83E-710D-47C4-890A-91FF851859C2}">
+<ds:datastoreItem xmlns:ds="http://schemas.openxmlformats.org/officeDocument/2006/customXml" ds:itemID="{286FCC37-01FD-4F97-B33E-9AB7FD5C4D0A}">
   <ds:schemaRefs>
     <ds:schemaRef ds:uri="http://schemas.openxmlformats.org/officeDocument/2006/bibliography"/>
   </ds:schemaRefs>
